--- a/leetcode/DFS_BackTracking/Document/L842_Split_Array_into_Fibonacci_Sequence.docx
+++ b/leetcode/DFS_BackTracking/Document/L842_Split_Array_into_Fibonacci_Sequence.docx
@@ -4071,9 +4071,3101 @@
       <w:bookmarkEnd w:id="317"/>
     </w:p>
     <w:p>
+      <w:pPr>
+        <w:pStyle w:val="3"/>
+        <w:spacing w:line="240" w:lineRule="auto" w:before="0" w:after="0"/>
+      </w:pPr>
+      <w:bookmarkStart w:name="dBTB-1765148921361" w:id="318"/>
+      <w:bookmarkEnd w:id="318"/>
+      <w:r>
+        <w:rPr>
+          <w:rFonts w:ascii="微软雅黑" w:hAnsi="微软雅黑" w:cs="微软雅黑" w:eastAsia="微软雅黑"/>
+          <w:b w:val="true"/>
+          <w:sz w:val="24"/>
+          <w:highlight w:val="lightGray"/>
+        </w:rPr>
+        <w:t>If we don't need to find [110,1,111] solution first, is the generates [11, 0, 11, 11] solution guarantee to also able to generate [110,1,111] later ? I mean if this problem ask to list out all solutions, how it would like ?</w:t>
+      </w:r>
+    </w:p>
+    <w:p>
+      <w:pPr>
+        <w:pStyle w:val="3"/>
+        <w:spacing w:line="240" w:lineRule="auto" w:before="0" w:after="0"/>
+      </w:pPr>
+      <w:bookmarkStart w:name="cu5o-1765148922003" w:id="319"/>
+      <w:bookmarkEnd w:id="319"/>
+      <w:r>
+        <w:rPr>
+          <w:rFonts w:ascii="微软雅黑" w:hAnsi="微软雅黑" w:cs="微软雅黑" w:eastAsia="微软雅黑"/>
+          <w:b w:val="true"/>
+          <w:sz w:val="24"/>
+          <w:highlight w:val="lightGray"/>
+        </w:rPr>
+        <w:t xml:space="preserve">Refer to Deepseek </w:t>
+      </w:r>
+    </w:p>
+    <w:p>
       <w:pPr/>
-      <w:bookmarkStart w:name="LNMB-1748411196181" w:id="318"/>
-      <w:bookmarkEnd w:id="318"/>
+      <w:bookmarkStart w:name="CtTE-1765148819966" w:id="320"/>
+      <w:bookmarkEnd w:id="320"/>
+      <w:r>
+        <w:rPr/>
+        <w:t xml:space="preserve">Excellent question! Let's analyze if the standard solution that finds [11, 0, 11, 11] first would </w:t>
+      </w:r>
+      <w:r>
+        <w:rPr>
+          <w:b w:val="true"/>
+        </w:rPr>
+        <w:t>eventually</w:t>
+      </w:r>
+      <w:r>
+        <w:rPr/>
+        <w:t xml:space="preserve"> find [110, 1, 111] if we continued searching.</w:t>
+      </w:r>
+    </w:p>
+    <w:p>
+      <w:pPr>
+        <w:pStyle w:val="2"/>
+        <w:spacing w:line="240" w:lineRule="auto" w:before="0" w:after="0"/>
+      </w:pPr>
+      <w:bookmarkStart w:name="77Tv-1765148968346" w:id="321"/>
+      <w:bookmarkEnd w:id="321"/>
+      <w:r>
+        <w:rPr>
+          <w:rFonts w:ascii="微软雅黑" w:hAnsi="微软雅黑" w:cs="微软雅黑" w:eastAsia="微软雅黑"/>
+          <w:b w:val="true"/>
+          <w:sz w:val="30"/>
+        </w:rPr>
+        <w:t>🔍 Answer: NO, It Would NOT Find [110, 1, 111</w:t>
+      </w:r>
+      <w:r>
+        <w:rPr>
+          <w:rFonts w:ascii="微软雅黑" w:hAnsi="微软雅黑" w:cs="微软雅黑" w:eastAsia="微软雅黑"/>
+          <w:b w:val="false"/>
+          <w:sz w:val="22"/>
+        </w:rPr>
+        <w:t>]</w:t>
+      </w:r>
+    </w:p>
+    <w:p>
+      <w:pPr/>
+      <w:bookmarkStart w:name="F2Md-1765148968036" w:id="322"/>
+      <w:bookmarkEnd w:id="322"/>
+      <w:r>
+        <w:rPr/>
+        <w:t xml:space="preserve">Here's why - let's trace the </w:t>
+      </w:r>
+      <w:r>
+        <w:rPr>
+          <w:b w:val="true"/>
+        </w:rPr>
+        <w:t>complete search space</w:t>
+      </w:r>
+      <w:r>
+        <w:rPr/>
+        <w:t xml:space="preserve"> for "1101111":</w:t>
+      </w:r>
+    </w:p>
+    <w:p>
+      <w:pPr>
+        <w:shd w:val="clear" w:color="auto" w:fill="DBDBDB"/>
+      </w:pPr>
+      <w:bookmarkStart w:name="2jVp-1765148968085" w:id="323"/>
+      <w:bookmarkEnd w:id="323"/>
+      <w:r>
+        <w:rPr/>
+        <w:t>Search Tree for standard backtracking (tries shorter numbers first):</w:t>
+      </w:r>
+    </w:p>
+    <w:p>
+      <w:pPr>
+        <w:shd w:val="clear" w:color="auto" w:fill="DBDBDB"/>
+      </w:pPr>
+      <w:bookmarkStart w:name="2jVp-1765148968085" w:id="324"/>
+      <w:bookmarkEnd w:id="324"/>
+    </w:p>
+    <w:p>
+      <w:pPr>
+        <w:shd w:val="clear" w:color="auto" w:fill="DBDBDB"/>
+      </w:pPr>
+      <w:bookmarkStart w:name="2jVp-1765148968085" w:id="325"/>
+      <w:bookmarkEnd w:id="325"/>
+      <w:r>
+        <w:rPr/>
+        <w:t>Start at index 0:</w:t>
+      </w:r>
+    </w:p>
+    <w:p>
+      <w:pPr>
+        <w:shd w:val="clear" w:color="auto" w:fill="DBDBDB"/>
+      </w:pPr>
+      <w:bookmarkStart w:name="2jVp-1765148968085" w:id="326"/>
+      <w:bookmarkEnd w:id="326"/>
+      <w:r>
+        <w:rPr/>
+        <w:t>├── "1" (takes 1 digit)</w:t>
+      </w:r>
+    </w:p>
+    <w:p>
+      <w:pPr>
+        <w:shd w:val="clear" w:color="auto" w:fill="DBDBDB"/>
+      </w:pPr>
+      <w:bookmarkStart w:name="2jVp-1765148968085" w:id="327"/>
+      <w:bookmarkEnd w:id="327"/>
+      <w:r>
+        <w:rPr/>
+        <w:t>│   ├── "1" (index 1, takes 1) → [1,1] needs 2</w:t>
+      </w:r>
+    </w:p>
+    <w:p>
+      <w:pPr>
+        <w:shd w:val="clear" w:color="auto" w:fill="DBDBDB"/>
+      </w:pPr>
+      <w:bookmarkStart w:name="2jVp-1765148968085" w:id="328"/>
+      <w:bookmarkEnd w:id="328"/>
+      <w:r>
+        <w:rPr/>
+        <w:t>│   │   └── "0" (fails: 1+1≠0) → backtrack</w:t>
+      </w:r>
+    </w:p>
+    <w:p>
+      <w:pPr>
+        <w:shd w:val="clear" w:color="auto" w:fill="DBDBDB"/>
+      </w:pPr>
+      <w:bookmarkStart w:name="2jVp-1765148968085" w:id="329"/>
+      <w:bookmarkEnd w:id="329"/>
+      <w:r>
+        <w:rPr/>
+        <w:t>│   │   └── "01" (invalid: leading zero) → break</w:t>
+      </w:r>
+    </w:p>
+    <w:p>
+      <w:pPr>
+        <w:shd w:val="clear" w:color="auto" w:fill="DBDBDB"/>
+      </w:pPr>
+      <w:bookmarkStart w:name="2jVp-1765148968085" w:id="330"/>
+      <w:bookmarkEnd w:id="330"/>
+      <w:r>
+        <w:rPr/>
+        <w:t>│   ├── "10" (index 1-2) → [1,10] needs 11</w:t>
+      </w:r>
+    </w:p>
+    <w:p>
+      <w:pPr>
+        <w:shd w:val="clear" w:color="auto" w:fill="DBDBDB"/>
+      </w:pPr>
+      <w:bookmarkStart w:name="2jVp-1765148968085" w:id="331"/>
+      <w:bookmarkEnd w:id="331"/>
+      <w:r>
+        <w:rPr/>
+        <w:t>│   │   └── "1" (fails: 1+10≠1)</w:t>
+      </w:r>
+    </w:p>
+    <w:p>
+      <w:pPr>
+        <w:shd w:val="clear" w:color="auto" w:fill="DBDBDB"/>
+      </w:pPr>
+      <w:bookmarkStart w:name="2jVp-1765148968085" w:id="332"/>
+      <w:bookmarkEnd w:id="332"/>
+      <w:r>
+        <w:rPr/>
+        <w:t>│   │   └── "11" (fails: 1+10≠11)</w:t>
+      </w:r>
+    </w:p>
+    <w:p>
+      <w:pPr>
+        <w:shd w:val="clear" w:color="auto" w:fill="DBDBDB"/>
+      </w:pPr>
+      <w:bookmarkStart w:name="2jVp-1765148968085" w:id="333"/>
+      <w:bookmarkEnd w:id="333"/>
+      <w:r>
+        <w:rPr/>
+        <w:t>│   │   └── "111" (fails: 1+10≠111)</w:t>
+      </w:r>
+    </w:p>
+    <w:p>
+      <w:pPr>
+        <w:shd w:val="clear" w:color="auto" w:fill="DBDBDB"/>
+      </w:pPr>
+      <w:bookmarkStart w:name="2jVp-1765148968085" w:id="334"/>
+      <w:bookmarkEnd w:id="334"/>
+      <w:r>
+        <w:rPr/>
+        <w:t>│   │   └── "1111" (fails: 1+10≠1111)</w:t>
+      </w:r>
+    </w:p>
+    <w:p>
+      <w:pPr>
+        <w:shd w:val="clear" w:color="auto" w:fill="DBDBDB"/>
+      </w:pPr>
+      <w:bookmarkStart w:name="2jVp-1765148968085" w:id="335"/>
+      <w:bookmarkEnd w:id="335"/>
+      <w:r>
+        <w:rPr/>
+        <w:t>│   └── "110" (index 1-3) → [1,110] needs 111</w:t>
+      </w:r>
+    </w:p>
+    <w:p>
+      <w:pPr>
+        <w:shd w:val="clear" w:color="auto" w:fill="DBDBDB"/>
+      </w:pPr>
+      <w:bookmarkStart w:name="2jVp-1765148968085" w:id="336"/>
+      <w:bookmarkEnd w:id="336"/>
+      <w:r>
+        <w:rPr/>
+        <w:t>│       └── "1" (fails: 1+110≠1)</w:t>
+      </w:r>
+    </w:p>
+    <w:p>
+      <w:pPr>
+        <w:shd w:val="clear" w:color="auto" w:fill="DBDBDB"/>
+      </w:pPr>
+      <w:bookmarkStart w:name="2jVp-1765148968085" w:id="337"/>
+      <w:bookmarkEnd w:id="337"/>
+      <w:r>
+        <w:rPr/>
+        <w:t>│       └── "11" (fails: 1+110≠11)</w:t>
+      </w:r>
+    </w:p>
+    <w:p>
+      <w:pPr>
+        <w:shd w:val="clear" w:color="auto" w:fill="DBDBDB"/>
+      </w:pPr>
+      <w:bookmarkStart w:name="2jVp-1765148968085" w:id="338"/>
+      <w:bookmarkEnd w:id="338"/>
+      <w:r>
+        <w:rPr/>
+        <w:t>│       └── "111" (SUCCESS! [1,110,111]) ❌ BUT THIS IS WRONG!</w:t>
+      </w:r>
+    </w:p>
+    <w:p>
+      <w:pPr>
+        <w:shd w:val="clear" w:color="auto" w:fill="DBDBDB"/>
+      </w:pPr>
+      <w:bookmarkStart w:name="2jVp-1765148968085" w:id="339"/>
+      <w:bookmarkEnd w:id="339"/>
+      <w:r>
+        <w:rPr/>
+        <w:t>│           Actually "1"+"110"+"111" = "1110111" ≠ "1101111"</w:t>
+      </w:r>
+    </w:p>
+    <w:p>
+      <w:pPr>
+        <w:shd w:val="clear" w:color="auto" w:fill="DBDBDB"/>
+      </w:pPr>
+      <w:bookmarkStart w:name="2jVp-1765148968085" w:id="340"/>
+      <w:bookmarkEnd w:id="340"/>
+      <w:r>
+        <w:rPr/>
+        <w:t>└── "11" (takes 2 digits) → [11]</w:t>
+      </w:r>
+    </w:p>
+    <w:p>
+      <w:pPr>
+        <w:shd w:val="clear" w:color="auto" w:fill="DBDBDB"/>
+      </w:pPr>
+      <w:bookmarkStart w:name="2jVp-1765148968085" w:id="341"/>
+      <w:bookmarkEnd w:id="341"/>
+      <w:r>
+        <w:rPr/>
+        <w:t xml:space="preserve">    ├── "0" → [11,0] needs 11</w:t>
+      </w:r>
+    </w:p>
+    <w:p>
+      <w:pPr>
+        <w:shd w:val="clear" w:color="auto" w:fill="DBDBDB"/>
+      </w:pPr>
+      <w:bookmarkStart w:name="2jVp-1765148968085" w:id="342"/>
+      <w:bookmarkEnd w:id="342"/>
+      <w:r>
+        <w:rPr/>
+        <w:t xml:space="preserve">    │   └── "1" (fails: 11+0≠1)</w:t>
+      </w:r>
+    </w:p>
+    <w:p>
+      <w:pPr>
+        <w:shd w:val="clear" w:color="auto" w:fill="DBDBDB"/>
+      </w:pPr>
+      <w:bookmarkStart w:name="2jVp-1765148968085" w:id="343"/>
+      <w:bookmarkEnd w:id="343"/>
+      <w:r>
+        <w:rPr/>
+        <w:t xml:space="preserve">    │   └── "11" → [11,0,11] needs 11</w:t>
+      </w:r>
+    </w:p>
+    <w:p>
+      <w:pPr>
+        <w:shd w:val="clear" w:color="auto" w:fill="DBDBDB"/>
+      </w:pPr>
+      <w:bookmarkStart w:name="2jVp-1765148968085" w:id="344"/>
+      <w:bookmarkEnd w:id="344"/>
+      <w:r>
+        <w:rPr/>
+        <w:t xml:space="preserve">    │       └── "11" → SUCCESS! [11,0,11,11] ✅</w:t>
+      </w:r>
+    </w:p>
+    <w:p>
+      <w:pPr>
+        <w:shd w:val="clear" w:color="auto" w:fill="DBDBDB"/>
+      </w:pPr>
+      <w:bookmarkStart w:name="2jVp-1765148968085" w:id="345"/>
+      <w:bookmarkEnd w:id="345"/>
+      <w:r>
+        <w:rPr/>
+        <w:t xml:space="preserve">    └── "01" (invalid: leading zero) → break</w:t>
+      </w:r>
+    </w:p>
+    <w:p>
+      <w:pPr/>
+      <w:bookmarkStart w:name="csSz-1765148968087" w:id="346"/>
+      <w:bookmarkEnd w:id="346"/>
+      <w:r>
+        <w:rPr>
+          <w:b w:val="true"/>
+        </w:rPr>
+        <w:t>Critical discovery</w:t>
+      </w:r>
+      <w:r>
+        <w:rPr/>
+        <w:t xml:space="preserve">: The branch [1, 110, 111] is </w:t>
+      </w:r>
+      <w:r>
+        <w:rPr>
+          <w:b w:val="true"/>
+        </w:rPr>
+        <w:t>mathematically impossible</w:t>
+      </w:r>
+      <w:r>
+        <w:rPr/>
+        <w:t xml:space="preserve"> because:</w:t>
+      </w:r>
+    </w:p>
+    <w:p>
+      <w:pPr>
+        <w:numPr>
+          <w:ilvl w:val="0"/>
+          <w:numId w:val="25"/>
+        </w:numPr>
+      </w:pPr>
+      <w:bookmarkStart w:name="wh17-1765148968090" w:id="347"/>
+      <w:bookmarkEnd w:id="347"/>
+      <w:r>
+        <w:rPr/>
+        <w:t>String concatenation: "1" + "110" + "111" = "1110111"</w:t>
+      </w:r>
+    </w:p>
+    <w:p>
+      <w:pPr>
+        <w:numPr>
+          <w:ilvl w:val="0"/>
+          <w:numId w:val="25"/>
+        </w:numPr>
+      </w:pPr>
+      <w:bookmarkStart w:name="2NKv-1765148968092" w:id="348"/>
+      <w:bookmarkEnd w:id="348"/>
+      <w:r>
+        <w:rPr/>
+        <w:t>But our input is "1101111" (different!)</w:t>
+      </w:r>
+    </w:p>
+    <w:p>
+      <w:pPr/>
+      <w:bookmarkStart w:name="mIQQ-1765148968094" w:id="349"/>
+      <w:bookmarkEnd w:id="349"/>
+      <w:r>
+        <w:rPr/>
+        <w:t xml:space="preserve">So [110, 1, 111] is </w:t>
+      </w:r>
+      <w:r>
+        <w:rPr>
+          <w:b w:val="true"/>
+        </w:rPr>
+        <w:t>the only other valid sequence</w:t>
+      </w:r>
+      <w:r>
+        <w:rPr/>
+        <w:t xml:space="preserve">, but the standard algorithm </w:t>
+      </w:r>
+      <w:r>
+        <w:rPr>
+          <w:b w:val="true"/>
+        </w:rPr>
+        <w:t>never explores it</w:t>
+      </w:r>
+      <w:r>
+        <w:rPr/>
+        <w:t xml:space="preserve"> because:</w:t>
+      </w:r>
+    </w:p>
+    <w:p>
+      <w:pPr>
+        <w:numPr>
+          <w:ilvl w:val="0"/>
+          <w:numId w:val="26"/>
+        </w:numPr>
+      </w:pPr>
+      <w:bookmarkStart w:name="YU9K-1765148968096" w:id="350"/>
+      <w:bookmarkEnd w:id="350"/>
+      <w:r>
+        <w:rPr/>
+        <w:t>It would need to start with "110" (3 digits at index 0)</w:t>
+      </w:r>
+    </w:p>
+    <w:p>
+      <w:pPr>
+        <w:numPr>
+          <w:ilvl w:val="0"/>
+          <w:numId w:val="26"/>
+        </w:numPr>
+      </w:pPr>
+      <w:bookmarkStart w:name="kz3a-1765148968098" w:id="351"/>
+      <w:bookmarkEnd w:id="351"/>
+      <w:r>
+        <w:rPr/>
+        <w:t>But standard algorithm tries "1" first, then gets stuck in that branch</w:t>
+      </w:r>
+    </w:p>
+    <w:p>
+      <w:pPr>
+        <w:numPr>
+          <w:ilvl w:val="0"/>
+          <w:numId w:val="26"/>
+        </w:numPr>
+      </w:pPr>
+      <w:bookmarkStart w:name="C1jV-1765148968100" w:id="352"/>
+      <w:bookmarkEnd w:id="352"/>
+      <w:r>
+        <w:rPr/>
+        <w:t>After finding [11, 0, 11, 11], it returns immediately (doesn't continue searching)</w:t>
+      </w:r>
+    </w:p>
+    <w:p>
+      <w:pPr>
+        <w:pStyle w:val="2"/>
+        <w:spacing w:line="240" w:lineRule="auto" w:before="0" w:after="0"/>
+      </w:pPr>
+      <w:bookmarkStart w:name="xVGW-1765148968347" w:id="353"/>
+      <w:bookmarkEnd w:id="353"/>
+      <w:r>
+        <w:rPr>
+          <w:rFonts w:ascii="微软雅黑" w:hAnsi="微软雅黑" w:cs="微软雅黑" w:eastAsia="微软雅黑"/>
+          <w:b w:val="true"/>
+          <w:sz w:val="30"/>
+        </w:rPr>
+        <w:t>📜 Code to Find ALL Solution</w:t>
+      </w:r>
+      <w:r>
+        <w:rPr>
+          <w:rFonts w:ascii="微软雅黑" w:hAnsi="微软雅黑" w:cs="微软雅黑" w:eastAsia="微软雅黑"/>
+          <w:b w:val="false"/>
+          <w:sz w:val="22"/>
+        </w:rPr>
+        <w:t>s</w:t>
+      </w:r>
+    </w:p>
+    <w:p>
+      <w:pPr/>
+      <w:bookmarkStart w:name="xYRa-1765148968104" w:id="354"/>
+      <w:bookmarkEnd w:id="354"/>
+      <w:r>
+        <w:rPr/>
+        <w:t xml:space="preserve">Here's a modified version that finds </w:t>
+      </w:r>
+      <w:r>
+        <w:rPr>
+          <w:b w:val="true"/>
+        </w:rPr>
+        <w:t>all valid sequences</w:t>
+      </w:r>
+      <w:r>
+        <w:rPr/>
+        <w:t>:</w:t>
+      </w:r>
+    </w:p>
+    <w:p>
+      <w:pPr>
+        <w:shd w:val="clear" w:color="auto" w:fill="DBDBDB"/>
+      </w:pPr>
+      <w:bookmarkStart w:name="mOV3-1765148968234" w:id="355"/>
+      <w:bookmarkEnd w:id="355"/>
+      <w:r>
+        <w:rPr/>
+        <w:t>class Solution {</w:t>
+      </w:r>
+    </w:p>
+    <w:p>
+      <w:pPr>
+        <w:shd w:val="clear" w:color="auto" w:fill="DBDBDB"/>
+      </w:pPr>
+      <w:bookmarkStart w:name="mOV3-1765148968234" w:id="356"/>
+      <w:bookmarkEnd w:id="356"/>
+      <w:r>
+        <w:rPr/>
+        <w:t xml:space="preserve">    public List&lt;List&lt;Integer&gt;&gt; findAllFibonacciSplits(String num) {</w:t>
+      </w:r>
+    </w:p>
+    <w:p>
+      <w:pPr>
+        <w:shd w:val="clear" w:color="auto" w:fill="DBDBDB"/>
+      </w:pPr>
+      <w:bookmarkStart w:name="mOV3-1765148968234" w:id="357"/>
+      <w:bookmarkEnd w:id="357"/>
+      <w:r>
+        <w:rPr/>
+        <w:t xml:space="preserve">        List&lt;List&lt;Integer&gt;&gt; allSolutions = new ArrayList&lt;&gt;();</w:t>
+      </w:r>
+    </w:p>
+    <w:p>
+      <w:pPr>
+        <w:shd w:val="clear" w:color="auto" w:fill="DBDBDB"/>
+      </w:pPr>
+      <w:bookmarkStart w:name="mOV3-1765148968234" w:id="358"/>
+      <w:bookmarkEnd w:id="358"/>
+      <w:r>
+        <w:rPr/>
+        <w:t xml:space="preserve">        List&lt;Integer&gt; current = new ArrayList&lt;&gt;();</w:t>
+      </w:r>
+    </w:p>
+    <w:p>
+      <w:pPr>
+        <w:shd w:val="clear" w:color="auto" w:fill="DBDBDB"/>
+      </w:pPr>
+      <w:bookmarkStart w:name="mOV3-1765148968234" w:id="359"/>
+      <w:bookmarkEnd w:id="359"/>
+      <w:r>
+        <w:rPr/>
+        <w:t xml:space="preserve">        backtrackAll(num, current, allSolutions, 0);</w:t>
+      </w:r>
+    </w:p>
+    <w:p>
+      <w:pPr>
+        <w:shd w:val="clear" w:color="auto" w:fill="DBDBDB"/>
+      </w:pPr>
+      <w:bookmarkStart w:name="mOV3-1765148968234" w:id="360"/>
+      <w:bookmarkEnd w:id="360"/>
+      <w:r>
+        <w:rPr/>
+        <w:t xml:space="preserve">        return allSolutions;</w:t>
+      </w:r>
+    </w:p>
+    <w:p>
+      <w:pPr>
+        <w:shd w:val="clear" w:color="auto" w:fill="DBDBDB"/>
+      </w:pPr>
+      <w:bookmarkStart w:name="mOV3-1765148968234" w:id="361"/>
+      <w:bookmarkEnd w:id="361"/>
+      <w:r>
+        <w:rPr/>
+        <w:t xml:space="preserve">    }</w:t>
+      </w:r>
+    </w:p>
+    <w:p>
+      <w:pPr>
+        <w:shd w:val="clear" w:color="auto" w:fill="DBDBDB"/>
+      </w:pPr>
+      <w:bookmarkStart w:name="mOV3-1765148968234" w:id="362"/>
+      <w:bookmarkEnd w:id="362"/>
+      <w:r>
+        <w:rPr/>
+        <w:t xml:space="preserve">    </w:t>
+      </w:r>
+    </w:p>
+    <w:p>
+      <w:pPr>
+        <w:shd w:val="clear" w:color="auto" w:fill="DBDBDB"/>
+      </w:pPr>
+      <w:bookmarkStart w:name="mOV3-1765148968234" w:id="363"/>
+      <w:bookmarkEnd w:id="363"/>
+      <w:r>
+        <w:rPr/>
+        <w:t xml:space="preserve">    private void backtrackAll(String num, List&lt;Integer&gt; current, </w:t>
+      </w:r>
+    </w:p>
+    <w:p>
+      <w:pPr>
+        <w:shd w:val="clear" w:color="auto" w:fill="DBDBDB"/>
+      </w:pPr>
+      <w:bookmarkStart w:name="mOV3-1765148968234" w:id="364"/>
+      <w:bookmarkEnd w:id="364"/>
+      <w:r>
+        <w:rPr/>
+        <w:t xml:space="preserve">                             List&lt;List&lt;Integer&gt;&gt; allSolutions, int start) {</w:t>
+      </w:r>
+    </w:p>
+    <w:p>
+      <w:pPr>
+        <w:shd w:val="clear" w:color="auto" w:fill="DBDBDB"/>
+      </w:pPr>
+      <w:bookmarkStart w:name="mOV3-1765148968234" w:id="365"/>
+      <w:bookmarkEnd w:id="365"/>
+      <w:r>
+        <w:rPr/>
+        <w:t xml:space="preserve">        // If we've used all digits and have valid sequence</w:t>
+      </w:r>
+    </w:p>
+    <w:p>
+      <w:pPr>
+        <w:shd w:val="clear" w:color="auto" w:fill="DBDBDB"/>
+      </w:pPr>
+      <w:bookmarkStart w:name="mOV3-1765148968234" w:id="366"/>
+      <w:bookmarkEnd w:id="366"/>
+      <w:r>
+        <w:rPr/>
+        <w:t xml:space="preserve">        if (start == num.length()) {</w:t>
+      </w:r>
+    </w:p>
+    <w:p>
+      <w:pPr>
+        <w:shd w:val="clear" w:color="auto" w:fill="DBDBDB"/>
+      </w:pPr>
+      <w:bookmarkStart w:name="mOV3-1765148968234" w:id="367"/>
+      <w:bookmarkEnd w:id="367"/>
+      <w:r>
+        <w:rPr/>
+        <w:t xml:space="preserve">            if (current.size() &gt;= 3) {</w:t>
+      </w:r>
+    </w:p>
+    <w:p>
+      <w:pPr>
+        <w:shd w:val="clear" w:color="auto" w:fill="DBDBDB"/>
+      </w:pPr>
+      <w:bookmarkStart w:name="mOV3-1765148968234" w:id="368"/>
+      <w:bookmarkEnd w:id="368"/>
+      <w:r>
+        <w:rPr/>
+        <w:t xml:space="preserve">                allSolutions.add(new ArrayList&lt;&gt;(current));</w:t>
+      </w:r>
+    </w:p>
+    <w:p>
+      <w:pPr>
+        <w:shd w:val="clear" w:color="auto" w:fill="DBDBDB"/>
+      </w:pPr>
+      <w:bookmarkStart w:name="mOV3-1765148968234" w:id="369"/>
+      <w:bookmarkEnd w:id="369"/>
+      <w:r>
+        <w:rPr/>
+        <w:t xml:space="preserve">            }</w:t>
+      </w:r>
+    </w:p>
+    <w:p>
+      <w:pPr>
+        <w:shd w:val="clear" w:color="auto" w:fill="DBDBDB"/>
+      </w:pPr>
+      <w:bookmarkStart w:name="mOV3-1765148968234" w:id="370"/>
+      <w:bookmarkEnd w:id="370"/>
+      <w:r>
+        <w:rPr/>
+        <w:t xml:space="preserve">            return;</w:t>
+      </w:r>
+    </w:p>
+    <w:p>
+      <w:pPr>
+        <w:shd w:val="clear" w:color="auto" w:fill="DBDBDB"/>
+      </w:pPr>
+      <w:bookmarkStart w:name="mOV3-1765148968234" w:id="371"/>
+      <w:bookmarkEnd w:id="371"/>
+      <w:r>
+        <w:rPr/>
+        <w:t xml:space="preserve">        }</w:t>
+      </w:r>
+    </w:p>
+    <w:p>
+      <w:pPr>
+        <w:shd w:val="clear" w:color="auto" w:fill="DBDBDB"/>
+      </w:pPr>
+      <w:bookmarkStart w:name="mOV3-1765148968234" w:id="372"/>
+      <w:bookmarkEnd w:id="372"/>
+      <w:r>
+        <w:rPr/>
+        <w:t xml:space="preserve">        </w:t>
+      </w:r>
+    </w:p>
+    <w:p>
+      <w:pPr>
+        <w:shd w:val="clear" w:color="auto" w:fill="DBDBDB"/>
+      </w:pPr>
+      <w:bookmarkStart w:name="mOV3-1765148968234" w:id="373"/>
+      <w:bookmarkEnd w:id="373"/>
+      <w:r>
+        <w:rPr/>
+        <w:t xml:space="preserve">        for (int i = start; i &lt; num.length(); i++) {</w:t>
+      </w:r>
+    </w:p>
+    <w:p>
+      <w:pPr>
+        <w:shd w:val="clear" w:color="auto" w:fill="DBDBDB"/>
+      </w:pPr>
+      <w:bookmarkStart w:name="mOV3-1765148968234" w:id="374"/>
+      <w:bookmarkEnd w:id="374"/>
+      <w:r>
+        <w:rPr/>
+        <w:t xml:space="preserve">            // Skip leading zeros</w:t>
+      </w:r>
+    </w:p>
+    <w:p>
+      <w:pPr>
+        <w:shd w:val="clear" w:color="auto" w:fill="DBDBDB"/>
+      </w:pPr>
+      <w:bookmarkStart w:name="mOV3-1765148968234" w:id="375"/>
+      <w:bookmarkEnd w:id="375"/>
+      <w:r>
+        <w:rPr/>
+        <w:t xml:space="preserve">            if (num.charAt(start) == '0' &amp;&amp; i &gt; start) {</w:t>
+      </w:r>
+    </w:p>
+    <w:p>
+      <w:pPr>
+        <w:shd w:val="clear" w:color="auto" w:fill="DBDBDB"/>
+      </w:pPr>
+      <w:bookmarkStart w:name="mOV3-1765148968234" w:id="376"/>
+      <w:bookmarkEnd w:id="376"/>
+      <w:r>
+        <w:rPr/>
+        <w:t xml:space="preserve">                break;</w:t>
+      </w:r>
+    </w:p>
+    <w:p>
+      <w:pPr>
+        <w:shd w:val="clear" w:color="auto" w:fill="DBDBDB"/>
+      </w:pPr>
+      <w:bookmarkStart w:name="mOV3-1765148968234" w:id="377"/>
+      <w:bookmarkEnd w:id="377"/>
+      <w:r>
+        <w:rPr/>
+        <w:t xml:space="preserve">            }</w:t>
+      </w:r>
+    </w:p>
+    <w:p>
+      <w:pPr>
+        <w:shd w:val="clear" w:color="auto" w:fill="DBDBDB"/>
+      </w:pPr>
+      <w:bookmarkStart w:name="mOV3-1765148968234" w:id="378"/>
+      <w:bookmarkEnd w:id="378"/>
+      <w:r>
+        <w:rPr/>
+        <w:t xml:space="preserve">            </w:t>
+      </w:r>
+    </w:p>
+    <w:p>
+      <w:pPr>
+        <w:shd w:val="clear" w:color="auto" w:fill="DBDBDB"/>
+      </w:pPr>
+      <w:bookmarkStart w:name="mOV3-1765148968234" w:id="379"/>
+      <w:bookmarkEnd w:id="379"/>
+      <w:r>
+        <w:rPr/>
+        <w:t xml:space="preserve">            // Parse number</w:t>
+      </w:r>
+    </w:p>
+    <w:p>
+      <w:pPr>
+        <w:shd w:val="clear" w:color="auto" w:fill="DBDBDB"/>
+      </w:pPr>
+      <w:bookmarkStart w:name="mOV3-1765148968234" w:id="380"/>
+      <w:bookmarkEnd w:id="380"/>
+      <w:r>
+        <w:rPr/>
+        <w:t xml:space="preserve">            long val = Long.parseLong(num.substring(start, i + 1));</w:t>
+      </w:r>
+    </w:p>
+    <w:p>
+      <w:pPr>
+        <w:shd w:val="clear" w:color="auto" w:fill="DBDBDB"/>
+      </w:pPr>
+      <w:bookmarkStart w:name="mOV3-1765148968234" w:id="381"/>
+      <w:bookmarkEnd w:id="381"/>
+      <w:r>
+        <w:rPr/>
+        <w:t xml:space="preserve">            if (val &gt; Integer.MAX_VALUE) {</w:t>
+      </w:r>
+    </w:p>
+    <w:p>
+      <w:pPr>
+        <w:shd w:val="clear" w:color="auto" w:fill="DBDBDB"/>
+      </w:pPr>
+      <w:bookmarkStart w:name="mOV3-1765148968234" w:id="382"/>
+      <w:bookmarkEnd w:id="382"/>
+      <w:r>
+        <w:rPr/>
+        <w:t xml:space="preserve">                break;</w:t>
+      </w:r>
+    </w:p>
+    <w:p>
+      <w:pPr>
+        <w:shd w:val="clear" w:color="auto" w:fill="DBDBDB"/>
+      </w:pPr>
+      <w:bookmarkStart w:name="mOV3-1765148968234" w:id="383"/>
+      <w:bookmarkEnd w:id="383"/>
+      <w:r>
+        <w:rPr/>
+        <w:t xml:space="preserve">            }</w:t>
+      </w:r>
+    </w:p>
+    <w:p>
+      <w:pPr>
+        <w:shd w:val="clear" w:color="auto" w:fill="DBDBDB"/>
+      </w:pPr>
+      <w:bookmarkStart w:name="mOV3-1765148968234" w:id="384"/>
+      <w:bookmarkEnd w:id="384"/>
+      <w:r>
+        <w:rPr/>
+        <w:t xml:space="preserve">            </w:t>
+      </w:r>
+    </w:p>
+    <w:p>
+      <w:pPr>
+        <w:shd w:val="clear" w:color="auto" w:fill="DBDBDB"/>
+      </w:pPr>
+      <w:bookmarkStart w:name="mOV3-1765148968234" w:id="385"/>
+      <w:bookmarkEnd w:id="385"/>
+      <w:r>
+        <w:rPr/>
+        <w:t xml:space="preserve">            int numVal = (int) val;</w:t>
+      </w:r>
+    </w:p>
+    <w:p>
+      <w:pPr>
+        <w:shd w:val="clear" w:color="auto" w:fill="DBDBDB"/>
+      </w:pPr>
+      <w:bookmarkStart w:name="mOV3-1765148968234" w:id="386"/>
+      <w:bookmarkEnd w:id="386"/>
+      <w:r>
+        <w:rPr/>
+        <w:t xml:space="preserve">            int size = current.size();</w:t>
+      </w:r>
+    </w:p>
+    <w:p>
+      <w:pPr>
+        <w:shd w:val="clear" w:color="auto" w:fill="DBDBDB"/>
+      </w:pPr>
+      <w:bookmarkStart w:name="mOV3-1765148968234" w:id="387"/>
+      <w:bookmarkEnd w:id="387"/>
+      <w:r>
+        <w:rPr/>
+        <w:t xml:space="preserve">            </w:t>
+      </w:r>
+    </w:p>
+    <w:p>
+      <w:pPr>
+        <w:shd w:val="clear" w:color="auto" w:fill="DBDBDB"/>
+      </w:pPr>
+      <w:bookmarkStart w:name="mOV3-1765148968234" w:id="388"/>
+      <w:bookmarkEnd w:id="388"/>
+      <w:r>
+        <w:rPr/>
+        <w:t xml:space="preserve">            // Check Fibonacci property</w:t>
+      </w:r>
+    </w:p>
+    <w:p>
+      <w:pPr>
+        <w:shd w:val="clear" w:color="auto" w:fill="DBDBDB"/>
+      </w:pPr>
+      <w:bookmarkStart w:name="mOV3-1765148968234" w:id="389"/>
+      <w:bookmarkEnd w:id="389"/>
+      <w:r>
+        <w:rPr/>
+        <w:t xml:space="preserve">            if (size &gt;= 2) {</w:t>
+      </w:r>
+    </w:p>
+    <w:p>
+      <w:pPr>
+        <w:shd w:val="clear" w:color="auto" w:fill="DBDBDB"/>
+      </w:pPr>
+      <w:bookmarkStart w:name="mOV3-1765148968234" w:id="390"/>
+      <w:bookmarkEnd w:id="390"/>
+      <w:r>
+        <w:rPr/>
+        <w:t xml:space="preserve">                int sum = current.get(size - 1) + current.get(size - 2);</w:t>
+      </w:r>
+    </w:p>
+    <w:p>
+      <w:pPr>
+        <w:shd w:val="clear" w:color="auto" w:fill="DBDBDB"/>
+      </w:pPr>
+      <w:bookmarkStart w:name="mOV3-1765148968234" w:id="391"/>
+      <w:bookmarkEnd w:id="391"/>
+      <w:r>
+        <w:rPr/>
+        <w:t xml:space="preserve">                if (numVal &lt; sum) {</w:t>
+      </w:r>
+    </w:p>
+    <w:p>
+      <w:pPr>
+        <w:shd w:val="clear" w:color="auto" w:fill="DBDBDB"/>
+      </w:pPr>
+      <w:bookmarkStart w:name="mOV3-1765148968234" w:id="392"/>
+      <w:bookmarkEnd w:id="392"/>
+      <w:r>
+        <w:rPr/>
+        <w:t xml:space="preserve">                    continue; // Too small, try longer</w:t>
+      </w:r>
+    </w:p>
+    <w:p>
+      <w:pPr>
+        <w:shd w:val="clear" w:color="auto" w:fill="DBDBDB"/>
+      </w:pPr>
+      <w:bookmarkStart w:name="mOV3-1765148968234" w:id="393"/>
+      <w:bookmarkEnd w:id="393"/>
+      <w:r>
+        <w:rPr/>
+        <w:t xml:space="preserve">                }</w:t>
+      </w:r>
+    </w:p>
+    <w:p>
+      <w:pPr>
+        <w:shd w:val="clear" w:color="auto" w:fill="DBDBDB"/>
+      </w:pPr>
+      <w:bookmarkStart w:name="mOV3-1765148968234" w:id="394"/>
+      <w:bookmarkEnd w:id="394"/>
+      <w:r>
+        <w:rPr/>
+        <w:t xml:space="preserve">                if (numVal &gt; sum) {</w:t>
+      </w:r>
+    </w:p>
+    <w:p>
+      <w:pPr>
+        <w:shd w:val="clear" w:color="auto" w:fill="DBDBDB"/>
+      </w:pPr>
+      <w:bookmarkStart w:name="mOV3-1765148968234" w:id="395"/>
+      <w:bookmarkEnd w:id="395"/>
+      <w:r>
+        <w:rPr/>
+        <w:t xml:space="preserve">                    break; // Too large, stop this branch</w:t>
+      </w:r>
+    </w:p>
+    <w:p>
+      <w:pPr>
+        <w:shd w:val="clear" w:color="auto" w:fill="DBDBDB"/>
+      </w:pPr>
+      <w:bookmarkStart w:name="mOV3-1765148968234" w:id="396"/>
+      <w:bookmarkEnd w:id="396"/>
+      <w:r>
+        <w:rPr/>
+        <w:t xml:space="preserve">                }</w:t>
+      </w:r>
+    </w:p>
+    <w:p>
+      <w:pPr>
+        <w:shd w:val="clear" w:color="auto" w:fill="DBDBDB"/>
+      </w:pPr>
+      <w:bookmarkStart w:name="mOV3-1765148968234" w:id="397"/>
+      <w:bookmarkEnd w:id="397"/>
+      <w:r>
+        <w:rPr/>
+        <w:t xml:space="preserve">            }</w:t>
+      </w:r>
+    </w:p>
+    <w:p>
+      <w:pPr>
+        <w:shd w:val="clear" w:color="auto" w:fill="DBDBDB"/>
+      </w:pPr>
+      <w:bookmarkStart w:name="mOV3-1765148968234" w:id="398"/>
+      <w:bookmarkEnd w:id="398"/>
+      <w:r>
+        <w:rPr/>
+        <w:t xml:space="preserve">            </w:t>
+      </w:r>
+    </w:p>
+    <w:p>
+      <w:pPr>
+        <w:shd w:val="clear" w:color="auto" w:fill="DBDBDB"/>
+      </w:pPr>
+      <w:bookmarkStart w:name="mOV3-1765148968234" w:id="399"/>
+      <w:bookmarkEnd w:id="399"/>
+      <w:r>
+        <w:rPr/>
+        <w:t xml:space="preserve">            // Valid number, continue searching</w:t>
+      </w:r>
+    </w:p>
+    <w:p>
+      <w:pPr>
+        <w:shd w:val="clear" w:color="auto" w:fill="DBDBDB"/>
+      </w:pPr>
+      <w:bookmarkStart w:name="mOV3-1765148968234" w:id="400"/>
+      <w:bookmarkEnd w:id="400"/>
+      <w:r>
+        <w:rPr/>
+        <w:t xml:space="preserve">            current.add(numVal);</w:t>
+      </w:r>
+    </w:p>
+    <w:p>
+      <w:pPr>
+        <w:shd w:val="clear" w:color="auto" w:fill="DBDBDB"/>
+      </w:pPr>
+      <w:bookmarkStart w:name="mOV3-1765148968234" w:id="401"/>
+      <w:bookmarkEnd w:id="401"/>
+      <w:r>
+        <w:rPr/>
+        <w:t xml:space="preserve">            backtrackAll(num, current, allSolutions, i + 1);</w:t>
+      </w:r>
+    </w:p>
+    <w:p>
+      <w:pPr>
+        <w:shd w:val="clear" w:color="auto" w:fill="DBDBDB"/>
+      </w:pPr>
+      <w:bookmarkStart w:name="mOV3-1765148968234" w:id="402"/>
+      <w:bookmarkEnd w:id="402"/>
+      <w:r>
+        <w:rPr/>
+        <w:t xml:space="preserve">            current.remove(current.size() - 1); // backtrack</w:t>
+      </w:r>
+    </w:p>
+    <w:p>
+      <w:pPr>
+        <w:shd w:val="clear" w:color="auto" w:fill="DBDBDB"/>
+      </w:pPr>
+      <w:bookmarkStart w:name="mOV3-1765148968234" w:id="403"/>
+      <w:bookmarkEnd w:id="403"/>
+      <w:r>
+        <w:rPr/>
+        <w:t xml:space="preserve">        }</w:t>
+      </w:r>
+    </w:p>
+    <w:p>
+      <w:pPr>
+        <w:shd w:val="clear" w:color="auto" w:fill="DBDBDB"/>
+      </w:pPr>
+      <w:bookmarkStart w:name="mOV3-1765148968234" w:id="404"/>
+      <w:bookmarkEnd w:id="404"/>
+      <w:r>
+        <w:rPr/>
+        <w:t xml:space="preserve">    }</w:t>
+      </w:r>
+    </w:p>
+    <w:p>
+      <w:pPr>
+        <w:shd w:val="clear" w:color="auto" w:fill="DBDBDB"/>
+      </w:pPr>
+      <w:bookmarkStart w:name="mOV3-1765148968234" w:id="405"/>
+      <w:bookmarkEnd w:id="405"/>
+      <w:r>
+        <w:rPr/>
+        <w:t xml:space="preserve">    </w:t>
+      </w:r>
+    </w:p>
+    <w:p>
+      <w:pPr>
+        <w:shd w:val="clear" w:color="auto" w:fill="DBDBDB"/>
+      </w:pPr>
+      <w:bookmarkStart w:name="mOV3-1765148968234" w:id="406"/>
+      <w:bookmarkEnd w:id="406"/>
+      <w:r>
+        <w:rPr/>
+        <w:t xml:space="preserve">    // Main method to test</w:t>
+      </w:r>
+    </w:p>
+    <w:p>
+      <w:pPr>
+        <w:shd w:val="clear" w:color="auto" w:fill="DBDBDB"/>
+      </w:pPr>
+      <w:bookmarkStart w:name="mOV3-1765148968234" w:id="407"/>
+      <w:bookmarkEnd w:id="407"/>
+      <w:r>
+        <w:rPr/>
+        <w:t xml:space="preserve">    public static void main(String[] args) {</w:t>
+      </w:r>
+    </w:p>
+    <w:p>
+      <w:pPr>
+        <w:shd w:val="clear" w:color="auto" w:fill="DBDBDB"/>
+      </w:pPr>
+      <w:bookmarkStart w:name="mOV3-1765148968234" w:id="408"/>
+      <w:bookmarkEnd w:id="408"/>
+      <w:r>
+        <w:rPr/>
+        <w:t xml:space="preserve">        Solution sol = new Solution();</w:t>
+      </w:r>
+    </w:p>
+    <w:p>
+      <w:pPr>
+        <w:shd w:val="clear" w:color="auto" w:fill="DBDBDB"/>
+      </w:pPr>
+      <w:bookmarkStart w:name="mOV3-1765148968234" w:id="409"/>
+      <w:bookmarkEnd w:id="409"/>
+      <w:r>
+        <w:rPr/>
+        <w:t xml:space="preserve">        String num = "1101111";</w:t>
+      </w:r>
+    </w:p>
+    <w:p>
+      <w:pPr>
+        <w:shd w:val="clear" w:color="auto" w:fill="DBDBDB"/>
+      </w:pPr>
+      <w:bookmarkStart w:name="mOV3-1765148968234" w:id="410"/>
+      <w:bookmarkEnd w:id="410"/>
+      <w:r>
+        <w:rPr/>
+        <w:t xml:space="preserve">        List&lt;List&lt;Integer&gt;&gt; all = sol.findAllFibonacciSplits(num);</w:t>
+      </w:r>
+    </w:p>
+    <w:p>
+      <w:pPr>
+        <w:shd w:val="clear" w:color="auto" w:fill="DBDBDB"/>
+      </w:pPr>
+      <w:bookmarkStart w:name="mOV3-1765148968234" w:id="411"/>
+      <w:bookmarkEnd w:id="411"/>
+      <w:r>
+        <w:rPr/>
+        <w:t xml:space="preserve">        </w:t>
+      </w:r>
+    </w:p>
+    <w:p>
+      <w:pPr>
+        <w:shd w:val="clear" w:color="auto" w:fill="DBDBDB"/>
+      </w:pPr>
+      <w:bookmarkStart w:name="mOV3-1765148968234" w:id="412"/>
+      <w:bookmarkEnd w:id="412"/>
+      <w:r>
+        <w:rPr/>
+        <w:t xml:space="preserve">        System.out.println("All valid Fibonacci splits for \"" + num + "\":");</w:t>
+      </w:r>
+    </w:p>
+    <w:p>
+      <w:pPr>
+        <w:shd w:val="clear" w:color="auto" w:fill="DBDBDB"/>
+      </w:pPr>
+      <w:bookmarkStart w:name="mOV3-1765148968234" w:id="413"/>
+      <w:bookmarkEnd w:id="413"/>
+      <w:r>
+        <w:rPr/>
+        <w:t xml:space="preserve">        for (List&lt;Integer&gt; seq : all) {</w:t>
+      </w:r>
+    </w:p>
+    <w:p>
+      <w:pPr>
+        <w:shd w:val="clear" w:color="auto" w:fill="DBDBDB"/>
+      </w:pPr>
+      <w:bookmarkStart w:name="mOV3-1765148968234" w:id="414"/>
+      <w:bookmarkEnd w:id="414"/>
+      <w:r>
+        <w:rPr/>
+        <w:t xml:space="preserve">            System.out.println(seq);</w:t>
+      </w:r>
+    </w:p>
+    <w:p>
+      <w:pPr>
+        <w:shd w:val="clear" w:color="auto" w:fill="DBDBDB"/>
+      </w:pPr>
+      <w:bookmarkStart w:name="mOV3-1765148968234" w:id="415"/>
+      <w:bookmarkEnd w:id="415"/>
+      <w:r>
+        <w:rPr/>
+        <w:t xml:space="preserve">        }</w:t>
+      </w:r>
+    </w:p>
+    <w:p>
+      <w:pPr>
+        <w:shd w:val="clear" w:color="auto" w:fill="DBDBDB"/>
+      </w:pPr>
+      <w:bookmarkStart w:name="mOV3-1765148968234" w:id="416"/>
+      <w:bookmarkEnd w:id="416"/>
+      <w:r>
+        <w:rPr/>
+        <w:t xml:space="preserve">    }</w:t>
+      </w:r>
+    </w:p>
+    <w:p>
+      <w:pPr>
+        <w:shd w:val="clear" w:color="auto" w:fill="DBDBDB"/>
+      </w:pPr>
+      <w:bookmarkStart w:name="mOV3-1765148968234" w:id="417"/>
+      <w:bookmarkEnd w:id="417"/>
+      <w:r>
+        <w:rPr/>
+        <w:t>}</w:t>
+      </w:r>
+    </w:p>
+    <w:p>
+      <w:pPr>
+        <w:pStyle w:val="2"/>
+        <w:spacing w:line="240" w:lineRule="auto" w:before="0" w:after="0"/>
+      </w:pPr>
+      <w:bookmarkStart w:name="ZLjT-1765148968349" w:id="418"/>
+      <w:bookmarkEnd w:id="418"/>
+      <w:r>
+        <w:rPr>
+          <w:rFonts w:ascii="微软雅黑" w:hAnsi="微软雅黑" w:cs="微软雅黑" w:eastAsia="微软雅黑"/>
+          <w:b w:val="true"/>
+          <w:sz w:val="30"/>
+        </w:rPr>
+        <w:t>🔍 What This Finds for "1101111</w:t>
+      </w:r>
+      <w:r>
+        <w:rPr>
+          <w:rFonts w:ascii="微软雅黑" w:hAnsi="微软雅黑" w:cs="微软雅黑" w:eastAsia="微软雅黑"/>
+          <w:b w:val="false"/>
+          <w:sz w:val="22"/>
+        </w:rPr>
+        <w:t>"</w:t>
+      </w:r>
+    </w:p>
+    <w:p>
+      <w:pPr/>
+      <w:bookmarkStart w:name="7A04-1765148968238" w:id="419"/>
+      <w:bookmarkEnd w:id="419"/>
+      <w:r>
+        <w:rPr/>
+        <w:t>Running the above code would output:</w:t>
+      </w:r>
+    </w:p>
+    <w:p>
+      <w:pPr>
+        <w:shd w:val="clear" w:color="auto" w:fill="DBDBDB"/>
+      </w:pPr>
+      <w:bookmarkStart w:name="qUcv-1765148968246" w:id="420"/>
+      <w:bookmarkEnd w:id="420"/>
+      <w:r>
+        <w:rPr/>
+        <w:t>All valid Fibonacci splits for "1101111":</w:t>
+      </w:r>
+    </w:p>
+    <w:p>
+      <w:pPr>
+        <w:shd w:val="clear" w:color="auto" w:fill="DBDBDB"/>
+      </w:pPr>
+      <w:bookmarkStart w:name="qUcv-1765148968246" w:id="421"/>
+      <w:bookmarkEnd w:id="421"/>
+      <w:r>
+        <w:rPr/>
+        <w:t>[11, 0, 11, 11]</w:t>
+      </w:r>
+    </w:p>
+    <w:p>
+      <w:pPr/>
+      <w:bookmarkStart w:name="c52f-1765148968248" w:id="422"/>
+      <w:bookmarkEnd w:id="422"/>
+      <w:r>
+        <w:rPr>
+          <w:b w:val="true"/>
+        </w:rPr>
+        <w:t>Wait, where's [110, 1, 111]?</w:t>
+      </w:r>
+    </w:p>
+    <w:p>
+      <w:pPr/>
+      <w:bookmarkStart w:name="p0W4-1765148968250" w:id="423"/>
+      <w:bookmarkEnd w:id="423"/>
+      <w:r>
+        <w:rPr/>
+        <w:t>Let me check why it's not found...</w:t>
+      </w:r>
+    </w:p>
+    <w:p>
+      <w:pPr/>
+      <w:bookmarkStart w:name="qzZC-1765148968252" w:id="424"/>
+      <w:bookmarkEnd w:id="424"/>
+      <w:r>
+        <w:rPr/>
+        <w:t xml:space="preserve">Actually, the standard algorithm </w:t>
+      </w:r>
+      <w:r>
+        <w:rPr>
+          <w:b w:val="true"/>
+        </w:rPr>
+        <w:t>cannot find [110, 1, 111]</w:t>
+      </w:r>
+      <w:r>
+        <w:rPr/>
+        <w:t xml:space="preserve"> because:</w:t>
+      </w:r>
+    </w:p>
+    <w:p>
+      <w:pPr>
+        <w:numPr>
+          <w:ilvl w:val="0"/>
+          <w:numId w:val="27"/>
+        </w:numPr>
+      </w:pPr>
+      <w:bookmarkStart w:name="rEQJ-1765148968254" w:id="425"/>
+      <w:bookmarkEnd w:id="425"/>
+      <w:r>
+        <w:rPr/>
+        <w:t>To get [110, 1, 111], we need "110" as first number</w:t>
+      </w:r>
+    </w:p>
+    <w:p>
+      <w:pPr>
+        <w:numPr>
+          <w:ilvl w:val="0"/>
+          <w:numId w:val="27"/>
+        </w:numPr>
+      </w:pPr>
+      <w:bookmarkStart w:name="wYfO-1765148968256" w:id="426"/>
+      <w:bookmarkEnd w:id="426"/>
+      <w:r>
+        <w:rPr/>
+        <w:t>But "110" requires taking 3 digits at index 0</w:t>
+      </w:r>
+    </w:p>
+    <w:p>
+      <w:pPr>
+        <w:numPr>
+          <w:ilvl w:val="0"/>
+          <w:numId w:val="27"/>
+        </w:numPr>
+      </w:pPr>
+      <w:bookmarkStart w:name="Lz94-1765148968258" w:id="427"/>
+      <w:bookmarkEnd w:id="427"/>
+      <w:r>
+        <w:rPr/>
+        <w:t>Standard algorithm with for (int i = start; i &lt; n; i++) would try:</w:t>
+      </w:r>
+    </w:p>
+    <w:p>
+      <w:pPr>
+        <w:numPr>
+          <w:ilvl w:val="1"/>
+          <w:numId w:val="27"/>
+        </w:numPr>
+      </w:pPr>
+      <w:bookmarkStart w:name="mjan-1765148968260" w:id="428"/>
+      <w:bookmarkEnd w:id="428"/>
+      <w:r>
+        <w:rPr/>
+        <w:t>i=0: "1" → takes this branch, explores deeply</w:t>
+      </w:r>
+    </w:p>
+    <w:p>
+      <w:pPr>
+        <w:numPr>
+          <w:ilvl w:val="1"/>
+          <w:numId w:val="27"/>
+        </w:numPr>
+      </w:pPr>
+      <w:bookmarkStart w:name="o6tr-1765148968262" w:id="429"/>
+      <w:bookmarkEnd w:id="429"/>
+      <w:r>
+        <w:rPr/>
+        <w:t>i=1: "11" → finds [11, 0, 11, 11], returns</w:t>
+      </w:r>
+    </w:p>
+    <w:p>
+      <w:pPr>
+        <w:numPr>
+          <w:ilvl w:val="1"/>
+          <w:numId w:val="27"/>
+        </w:numPr>
+      </w:pPr>
+      <w:bookmarkStart w:name="weYb-1765148968264" w:id="430"/>
+      <w:bookmarkEnd w:id="430"/>
+      <w:r>
+        <w:rPr/>
+        <w:t>Never gets to i=2: "110"</w:t>
+      </w:r>
+    </w:p>
+    <w:p>
+      <w:pPr/>
+      <w:bookmarkStart w:name="O9Ec-1765148968266" w:id="431"/>
+      <w:bookmarkEnd w:id="431"/>
+      <w:r>
+        <w:rPr/>
+        <w:t>Even if we continued searching after finding first solution, we'd never try "110" because the algorithm structure prevents it!</w:t>
+      </w:r>
+    </w:p>
+    <w:p>
+      <w:pPr>
+        <w:pStyle w:val="2"/>
+        <w:spacing w:line="240" w:lineRule="auto" w:before="0" w:after="0"/>
+      </w:pPr>
+      <w:bookmarkStart w:name="pCHh-1765148968350" w:id="432"/>
+      <w:bookmarkEnd w:id="432"/>
+      <w:r>
+        <w:rPr>
+          <w:rFonts w:ascii="微软雅黑" w:hAnsi="微软雅黑" w:cs="微软雅黑" w:eastAsia="微软雅黑"/>
+          <w:b w:val="true"/>
+          <w:sz w:val="30"/>
+        </w:rPr>
+        <w:t>🎯 To Actually Find [110, 1, 111</w:t>
+      </w:r>
+      <w:r>
+        <w:rPr>
+          <w:rFonts w:ascii="微软雅黑" w:hAnsi="微软雅黑" w:cs="微软雅黑" w:eastAsia="微软雅黑"/>
+          <w:b w:val="false"/>
+          <w:sz w:val="22"/>
+        </w:rPr>
+        <w:t>]</w:t>
+      </w:r>
+    </w:p>
+    <w:p>
+      <w:pPr/>
+      <w:bookmarkStart w:name="pqvw-1765148968270" w:id="433"/>
+      <w:bookmarkEnd w:id="433"/>
+      <w:r>
+        <w:rPr/>
+        <w:t xml:space="preserve">We need a </w:t>
+      </w:r>
+      <w:r>
+        <w:rPr>
+          <w:b w:val="true"/>
+        </w:rPr>
+        <w:t>different search strategy</w:t>
+      </w:r>
+      <w:r>
+        <w:rPr/>
+        <w:t xml:space="preserve"> that explores all first-number possibilities equally:</w:t>
+      </w:r>
+    </w:p>
+    <w:p>
+      <w:pPr>
+        <w:shd w:val="clear" w:color="auto" w:fill="DBDBDB"/>
+      </w:pPr>
+      <w:bookmarkStart w:name="b1F8-1765148968314" w:id="434"/>
+      <w:bookmarkEnd w:id="434"/>
+      <w:r>
+        <w:rPr/>
+        <w:t>private void backtrackAllExhaustive(String num, List&lt;Integer&gt; current,</w:t>
+      </w:r>
+    </w:p>
+    <w:p>
+      <w:pPr>
+        <w:shd w:val="clear" w:color="auto" w:fill="DBDBDB"/>
+      </w:pPr>
+      <w:bookmarkStart w:name="b1F8-1765148968314" w:id="435"/>
+      <w:bookmarkEnd w:id="435"/>
+      <w:r>
+        <w:rPr/>
+        <w:t xml:space="preserve">                                   List&lt;List&lt;Integer&gt;&gt; allSolutions, int start) {</w:t>
+      </w:r>
+    </w:p>
+    <w:p>
+      <w:pPr>
+        <w:shd w:val="clear" w:color="auto" w:fill="DBDBDB"/>
+      </w:pPr>
+      <w:bookmarkStart w:name="b1F8-1765148968314" w:id="436"/>
+      <w:bookmarkEnd w:id="436"/>
+      <w:r>
+        <w:rPr/>
+        <w:t xml:space="preserve">    if (start == num.length()) {</w:t>
+      </w:r>
+    </w:p>
+    <w:p>
+      <w:pPr>
+        <w:shd w:val="clear" w:color="auto" w:fill="DBDBDB"/>
+      </w:pPr>
+      <w:bookmarkStart w:name="b1F8-1765148968314" w:id="437"/>
+      <w:bookmarkEnd w:id="437"/>
+      <w:r>
+        <w:rPr/>
+        <w:t xml:space="preserve">        if (current.size() &gt;= 3) {</w:t>
+      </w:r>
+    </w:p>
+    <w:p>
+      <w:pPr>
+        <w:shd w:val="clear" w:color="auto" w:fill="DBDBDB"/>
+      </w:pPr>
+      <w:bookmarkStart w:name="b1F8-1765148968314" w:id="438"/>
+      <w:bookmarkEnd w:id="438"/>
+      <w:r>
+        <w:rPr/>
+        <w:t xml:space="preserve">            allSolutions.add(new ArrayList&lt;&gt;(current));</w:t>
+      </w:r>
+    </w:p>
+    <w:p>
+      <w:pPr>
+        <w:shd w:val="clear" w:color="auto" w:fill="DBDBDB"/>
+      </w:pPr>
+      <w:bookmarkStart w:name="b1F8-1765148968314" w:id="439"/>
+      <w:bookmarkEnd w:id="439"/>
+      <w:r>
+        <w:rPr/>
+        <w:t xml:space="preserve">        }</w:t>
+      </w:r>
+    </w:p>
+    <w:p>
+      <w:pPr>
+        <w:shd w:val="clear" w:color="auto" w:fill="DBDBDB"/>
+      </w:pPr>
+      <w:bookmarkStart w:name="b1F8-1765148968314" w:id="440"/>
+      <w:bookmarkEnd w:id="440"/>
+      <w:r>
+        <w:rPr/>
+        <w:t xml:space="preserve">        return;</w:t>
+      </w:r>
+    </w:p>
+    <w:p>
+      <w:pPr>
+        <w:shd w:val="clear" w:color="auto" w:fill="DBDBDB"/>
+      </w:pPr>
+      <w:bookmarkStart w:name="b1F8-1765148968314" w:id="441"/>
+      <w:bookmarkEnd w:id="441"/>
+      <w:r>
+        <w:rPr/>
+        <w:t xml:space="preserve">    }</w:t>
+      </w:r>
+    </w:p>
+    <w:p>
+      <w:pPr>
+        <w:shd w:val="clear" w:color="auto" w:fill="DBDBDB"/>
+      </w:pPr>
+      <w:bookmarkStart w:name="b1F8-1765148968314" w:id="442"/>
+      <w:bookmarkEnd w:id="442"/>
+      <w:r>
+        <w:rPr/>
+        <w:t xml:space="preserve">    </w:t>
+      </w:r>
+    </w:p>
+    <w:p>
+      <w:pPr>
+        <w:shd w:val="clear" w:color="auto" w:fill="DBDBDB"/>
+      </w:pPr>
+      <w:bookmarkStart w:name="b1F8-1765148968314" w:id="443"/>
+      <w:bookmarkEnd w:id="443"/>
+      <w:r>
+        <w:rPr/>
+        <w:t xml:space="preserve">    // Try ALL possible substring lengths</w:t>
+      </w:r>
+    </w:p>
+    <w:p>
+      <w:pPr>
+        <w:shd w:val="clear" w:color="auto" w:fill="DBDBDB"/>
+      </w:pPr>
+      <w:bookmarkStart w:name="b1F8-1765148968314" w:id="444"/>
+      <w:bookmarkEnd w:id="444"/>
+      <w:r>
+        <w:rPr/>
+        <w:t xml:space="preserve">    for (int i = start; i &lt; num.length(); i++) {</w:t>
+      </w:r>
+    </w:p>
+    <w:p>
+      <w:pPr>
+        <w:shd w:val="clear" w:color="auto" w:fill="DBDBDB"/>
+      </w:pPr>
+      <w:bookmarkStart w:name="b1F8-1765148968314" w:id="445"/>
+      <w:bookmarkEnd w:id="445"/>
+      <w:r>
+        <w:rPr/>
+        <w:t xml:space="preserve">        // ... same validation logic ...</w:t>
+      </w:r>
+    </w:p>
+    <w:p>
+      <w:pPr>
+        <w:shd w:val="clear" w:color="auto" w:fill="DBDBDB"/>
+      </w:pPr>
+      <w:bookmarkStart w:name="b1F8-1765148968314" w:id="446"/>
+      <w:bookmarkEnd w:id="446"/>
+      <w:r>
+        <w:rPr/>
+        <w:t xml:space="preserve">        </w:t>
+      </w:r>
+    </w:p>
+    <w:p>
+      <w:pPr>
+        <w:shd w:val="clear" w:color="auto" w:fill="DBDBDB"/>
+      </w:pPr>
+      <w:bookmarkStart w:name="b1F8-1765148968314" w:id="447"/>
+      <w:bookmarkEnd w:id="447"/>
+      <w:r>
+        <w:rPr/>
+        <w:t xml:space="preserve">        current.add(numVal);</w:t>
+      </w:r>
+    </w:p>
+    <w:p>
+      <w:pPr>
+        <w:shd w:val="clear" w:color="auto" w:fill="DBDBDB"/>
+      </w:pPr>
+      <w:bookmarkStart w:name="b1F8-1765148968314" w:id="448"/>
+      <w:bookmarkEnd w:id="448"/>
+      <w:r>
+        <w:rPr/>
+        <w:t xml:space="preserve">        backtrackAllExhaustive(num, current, allSolutions, i + 1);</w:t>
+      </w:r>
+    </w:p>
+    <w:p>
+      <w:pPr>
+        <w:shd w:val="clear" w:color="auto" w:fill="DBDBDB"/>
+      </w:pPr>
+      <w:bookmarkStart w:name="b1F8-1765148968314" w:id="449"/>
+      <w:bookmarkEnd w:id="449"/>
+      <w:r>
+        <w:rPr/>
+        <w:t xml:space="preserve">        current.remove(current.size() - 1);</w:t>
+      </w:r>
+    </w:p>
+    <w:p>
+      <w:pPr>
+        <w:shd w:val="clear" w:color="auto" w:fill="DBDBDB"/>
+      </w:pPr>
+      <w:bookmarkStart w:name="b1F8-1765148968314" w:id="450"/>
+      <w:bookmarkEnd w:id="450"/>
+      <w:r>
+        <w:rPr/>
+        <w:t xml:space="preserve">        </w:t>
+      </w:r>
+    </w:p>
+    <w:p>
+      <w:pPr>
+        <w:shd w:val="clear" w:color="auto" w:fill="DBDBDB"/>
+      </w:pPr>
+      <w:bookmarkStart w:name="b1F8-1765148968314" w:id="451"/>
+      <w:bookmarkEnd w:id="451"/>
+      <w:r>
+        <w:rPr/>
+        <w:t xml:space="preserve">        // DON'T return early - continue searching!</w:t>
+      </w:r>
+    </w:p>
+    <w:p>
+      <w:pPr>
+        <w:shd w:val="clear" w:color="auto" w:fill="DBDBDB"/>
+      </w:pPr>
+      <w:bookmarkStart w:name="b1F8-1765148968314" w:id="452"/>
+      <w:bookmarkEnd w:id="452"/>
+      <w:r>
+        <w:rPr/>
+        <w:t xml:space="preserve">    }</w:t>
+      </w:r>
+    </w:p>
+    <w:p>
+      <w:pPr>
+        <w:shd w:val="clear" w:color="auto" w:fill="DBDBDB"/>
+      </w:pPr>
+      <w:bookmarkStart w:name="b1F8-1765148968314" w:id="453"/>
+      <w:bookmarkEnd w:id="453"/>
+      <w:r>
+        <w:rPr/>
+        <w:t>}</w:t>
+      </w:r>
+    </w:p>
+    <w:p>
+      <w:pPr/>
+      <w:bookmarkStart w:name="FrG7-1765148968316" w:id="454"/>
+      <w:bookmarkEnd w:id="454"/>
+      <w:r>
+        <w:rPr/>
+        <w:t xml:space="preserve">But even this won't find [110, 1, 111] in standard implementation because of the </w:t>
+      </w:r>
+      <w:r>
+        <w:rPr>
+          <w:b w:val="true"/>
+        </w:rPr>
+        <w:t>Fibonacci constraint pruning</w:t>
+      </w:r>
+      <w:r>
+        <w:rPr/>
+        <w:t>.</w:t>
+      </w:r>
+    </w:p>
+    <w:p>
+      <w:pPr>
+        <w:pStyle w:val="2"/>
+        <w:spacing w:line="240" w:lineRule="auto" w:before="0" w:after="0"/>
+      </w:pPr>
+      <w:bookmarkStart w:name="kkK6-1765148968351" w:id="455"/>
+      <w:bookmarkEnd w:id="455"/>
+      <w:r>
+        <w:rPr>
+          <w:rFonts w:ascii="微软雅黑" w:hAnsi="微软雅黑" w:cs="微软雅黑" w:eastAsia="微软雅黑"/>
+          <w:b w:val="true"/>
+          <w:sz w:val="30"/>
+        </w:rPr>
+        <w:t>💡 The Real Issu</w:t>
+      </w:r>
+      <w:r>
+        <w:rPr>
+          <w:rFonts w:ascii="微软雅黑" w:hAnsi="微软雅黑" w:cs="微软雅黑" w:eastAsia="微软雅黑"/>
+          <w:b w:val="false"/>
+          <w:sz w:val="22"/>
+        </w:rPr>
+        <w:t>e</w:t>
+      </w:r>
+    </w:p>
+    <w:p>
+      <w:pPr/>
+      <w:bookmarkStart w:name="zGha-1765148968320" w:id="456"/>
+      <w:bookmarkEnd w:id="456"/>
+      <w:r>
+        <w:rPr/>
+        <w:t xml:space="preserve">For "1101111", there are actually </w:t>
+      </w:r>
+      <w:r>
+        <w:rPr>
+          <w:b w:val="true"/>
+        </w:rPr>
+        <w:t>TWO valid mathematical sequences</w:t>
+      </w:r>
+      <w:r>
+        <w:rPr/>
+        <w:t xml:space="preserve"> but </w:t>
+      </w:r>
+      <w:r>
+        <w:rPr>
+          <w:b w:val="true"/>
+        </w:rPr>
+        <w:t>only ONE valid string split</w:t>
+      </w:r>
+      <w:r>
+        <w:rPr/>
+        <w:t>:</w:t>
+      </w:r>
+    </w:p>
+    <w:p>
+      <w:pPr>
+        <w:numPr>
+          <w:ilvl w:val="0"/>
+          <w:numId w:val="28"/>
+        </w:numPr>
+      </w:pPr>
+      <w:bookmarkStart w:name="SZSP-1765148968322" w:id="457"/>
+      <w:bookmarkEnd w:id="457"/>
+      <w:r>
+        <w:rPr/>
+        <w:t>[11, 0, 11, 11] → "11" + "0" + "11" + "11" = "1101111" ✓</w:t>
+      </w:r>
+    </w:p>
+    <w:p>
+      <w:pPr>
+        <w:numPr>
+          <w:ilvl w:val="0"/>
+          <w:numId w:val="28"/>
+        </w:numPr>
+      </w:pPr>
+      <w:bookmarkStart w:name="bz5q-1765148968324" w:id="458"/>
+      <w:bookmarkEnd w:id="458"/>
+      <w:r>
+        <w:rPr/>
+        <w:t>[110, 1, 111] → "110" + "1" + "111" = "1101111" ✓</w:t>
+      </w:r>
+    </w:p>
+    <w:p>
+      <w:pPr/>
+      <w:bookmarkStart w:name="vH3x-1765148968326" w:id="459"/>
+      <w:bookmarkEnd w:id="459"/>
+      <w:r>
+        <w:rPr/>
+        <w:t>Both are mathematically valid (satisfy Fibonacci property) AND both concatenate to the input string!</w:t>
+      </w:r>
+    </w:p>
+    <w:p>
+      <w:pPr/>
+      <w:bookmarkStart w:name="8Qkm-1765148968328" w:id="460"/>
+      <w:bookmarkEnd w:id="460"/>
+      <w:r>
+        <w:rPr>
+          <w:b w:val="true"/>
+        </w:rPr>
+        <w:t>So why doesn't standard backtracking find both?</w:t>
+      </w:r>
+    </w:p>
+    <w:p>
+      <w:pPr/>
+      <w:bookmarkStart w:name="bR4k-1765148968330" w:id="461"/>
+      <w:bookmarkEnd w:id="461"/>
+      <w:r>
+        <w:rPr/>
+        <w:t xml:space="preserve">Because of the </w:t>
+      </w:r>
+      <w:r>
+        <w:rPr>
+          <w:b w:val="true"/>
+        </w:rPr>
+        <w:t>order of exploration</w:t>
+      </w:r>
+      <w:r>
+        <w:rPr/>
+        <w:t xml:space="preserve"> and </w:t>
+      </w:r>
+      <w:r>
+        <w:rPr>
+          <w:b w:val="true"/>
+        </w:rPr>
+        <w:t>pruning</w:t>
+      </w:r>
+      <w:r>
+        <w:rPr/>
+        <w:t>:</w:t>
+      </w:r>
+    </w:p>
+    <w:p>
+      <w:pPr>
+        <w:numPr>
+          <w:ilvl w:val="0"/>
+          <w:numId w:val="29"/>
+        </w:numPr>
+      </w:pPr>
+      <w:bookmarkStart w:name="laQ7-1765148968332" w:id="462"/>
+      <w:bookmarkEnd w:id="462"/>
+      <w:r>
+        <w:rPr/>
+        <w:t>Branch "1"... explores deeply, finds dead ends</w:t>
+      </w:r>
+    </w:p>
+    <w:p>
+      <w:pPr>
+        <w:numPr>
+          <w:ilvl w:val="0"/>
+          <w:numId w:val="29"/>
+        </w:numPr>
+      </w:pPr>
+      <w:bookmarkStart w:name="lTcm-1765148968334" w:id="463"/>
+      <w:bookmarkEnd w:id="463"/>
+      <w:r>
+        <w:rPr/>
+        <w:t>Branch "11"... finds [11, 0, 11, 11]</w:t>
+      </w:r>
+    </w:p>
+    <w:p>
+      <w:pPr>
+        <w:numPr>
+          <w:ilvl w:val="0"/>
+          <w:numId w:val="29"/>
+        </w:numPr>
+      </w:pPr>
+      <w:bookmarkStart w:name="4NVl-1765148968336" w:id="464"/>
+      <w:bookmarkEnd w:id="464"/>
+      <w:r>
+        <w:rPr/>
+        <w:t>Branch "110"... is pruned because algorithm thinks "1" at index 3 would fail (but actually 110+1=111 works!)</w:t>
+      </w:r>
+    </w:p>
+    <w:p>
+      <w:pPr/>
+      <w:bookmarkStart w:name="yTam-1765148968338" w:id="465"/>
+      <w:bookmarkEnd w:id="465"/>
+      <w:r>
+        <w:rPr/>
+        <w:t xml:space="preserve">The standard LeetCode solution </w:t>
+      </w:r>
+      <w:r>
+        <w:rPr>
+          <w:b w:val="true"/>
+        </w:rPr>
+        <w:t>would eventually find both</w:t>
+      </w:r>
+      <w:r>
+        <w:rPr/>
+        <w:t xml:space="preserve"> if we removed the early return and proper pruning, but it's designed to return the first found solution.</w:t>
+      </w:r>
+    </w:p>
+    <w:p>
+      <w:pPr/>
+      <w:bookmarkStart w:name="GU7p-1765148968340" w:id="466"/>
+      <w:bookmarkEnd w:id="466"/>
+      <w:r>
+        <w:rPr/>
+        <w:t>This is a fascinating insight into how backtracking search order affects which solutions are found!</w:t>
+      </w:r>
+    </w:p>
+    <w:p>
+      <w:pPr/>
+      <w:bookmarkStart w:name="uiXW-1765148944669" w:id="467"/>
+      <w:bookmarkEnd w:id="467"/>
+    </w:p>
+    <w:p>
+      <w:pPr>
+        <w:pStyle w:val="3"/>
+        <w:spacing w:line="240" w:lineRule="auto" w:before="0" w:after="0"/>
+      </w:pPr>
+      <w:bookmarkStart w:name="voXM-1765148944827" w:id="468"/>
+      <w:bookmarkEnd w:id="468"/>
+      <w:r>
+        <w:rPr>
+          <w:rFonts w:ascii="微软雅黑" w:hAnsi="微软雅黑" w:cs="微软雅黑" w:eastAsia="微软雅黑"/>
+          <w:b w:val="true"/>
+          <w:sz w:val="24"/>
+          <w:highlight w:val="lightGray"/>
+        </w:rPr>
+        <w:t>Refer to Kimi</w:t>
+      </w:r>
+    </w:p>
+    <w:p>
+      <w:pPr/>
+      <w:bookmarkStart w:name="aEVJ-1765148949172" w:id="469"/>
+      <w:bookmarkEnd w:id="469"/>
+      <w:r>
+        <w:rPr/>
+        <w:t>Excellent question! You're right that the current solution only finds the first valid solution and stops. Let me modify it to find ALL possible valid Fibonacci sequences.</w:t>
+      </w:r>
+    </w:p>
+    <w:p>
+      <w:pPr/>
+      <w:bookmarkStart w:name="OLZx-1765149004883" w:id="470"/>
+      <w:bookmarkEnd w:id="470"/>
+      <w:r>
+        <w:rPr/>
+        <w:t xml:space="preserve">You're absolutely right! The current solution only finds the first valid solution. Here's the modified solution to find </w:t>
+      </w:r>
+      <w:r>
+        <w:rPr>
+          <w:b w:val="true"/>
+        </w:rPr>
+        <w:t>ALL</w:t>
+      </w:r>
+      <w:r>
+        <w:rPr/>
+        <w:t xml:space="preserve"> possible valid Fibonacci sequences:</w:t>
+      </w:r>
+    </w:p>
+    <w:p>
+      <w:pPr>
+        <w:pStyle w:val="2"/>
+        <w:spacing w:line="240" w:lineRule="auto" w:before="0" w:after="0"/>
+      </w:pPr>
+      <w:bookmarkStart w:name="s9lg-1765149005086" w:id="471"/>
+      <w:bookmarkEnd w:id="471"/>
+      <w:r>
+        <w:rPr>
+          <w:rFonts w:ascii="微软雅黑" w:hAnsi="微软雅黑" w:cs="微软雅黑" w:eastAsia="微软雅黑"/>
+          <w:b w:val="true"/>
+          <w:sz w:val="30"/>
+        </w:rPr>
+        <w:t>Complete Solution to Find ALL Valid Sequences</w:t>
+      </w:r>
+    </w:p>
+    <w:p>
+      <w:pPr>
+        <w:shd w:val="clear" w:color="auto" w:fill="DBDBDB"/>
+      </w:pPr>
+      <w:bookmarkStart w:name="H9o4-1765149005011" w:id="472"/>
+      <w:bookmarkEnd w:id="472"/>
+      <w:r>
+        <w:rPr/>
+        <w:t>class Solution {</w:t>
+      </w:r>
+    </w:p>
+    <w:p>
+      <w:pPr>
+        <w:shd w:val="clear" w:color="auto" w:fill="DBDBDB"/>
+      </w:pPr>
+      <w:bookmarkStart w:name="H9o4-1765149005011" w:id="473"/>
+      <w:bookmarkEnd w:id="473"/>
+      <w:r>
+        <w:rPr/>
+        <w:t xml:space="preserve">    public List&lt;List&lt;Integer&gt;&gt; splitIntoFibonacciAll(String num) {</w:t>
+      </w:r>
+    </w:p>
+    <w:p>
+      <w:pPr>
+        <w:shd w:val="clear" w:color="auto" w:fill="DBDBDB"/>
+      </w:pPr>
+      <w:bookmarkStart w:name="H9o4-1765149005011" w:id="474"/>
+      <w:bookmarkEnd w:id="474"/>
+      <w:r>
+        <w:rPr/>
+        <w:t xml:space="preserve">        List&lt;List&lt;Integer&gt;&gt; allSolutions = new ArrayList&lt;&gt;();</w:t>
+      </w:r>
+    </w:p>
+    <w:p>
+      <w:pPr>
+        <w:shd w:val="clear" w:color="auto" w:fill="DBDBDB"/>
+      </w:pPr>
+      <w:bookmarkStart w:name="H9o4-1765149005011" w:id="475"/>
+      <w:bookmarkEnd w:id="475"/>
+      <w:r>
+        <w:rPr/>
+        <w:t xml:space="preserve">        List&lt;Integer&gt; currentPath = new ArrayList&lt;&gt;();</w:t>
+      </w:r>
+    </w:p>
+    <w:p>
+      <w:pPr>
+        <w:shd w:val="clear" w:color="auto" w:fill="DBDBDB"/>
+      </w:pPr>
+      <w:bookmarkStart w:name="H9o4-1765149005011" w:id="476"/>
+      <w:bookmarkEnd w:id="476"/>
+      <w:r>
+        <w:rPr/>
+        <w:t xml:space="preserve">        dfsAll(num, 0, currentPath, allSolutions);</w:t>
+      </w:r>
+    </w:p>
+    <w:p>
+      <w:pPr>
+        <w:shd w:val="clear" w:color="auto" w:fill="DBDBDB"/>
+      </w:pPr>
+      <w:bookmarkStart w:name="H9o4-1765149005011" w:id="477"/>
+      <w:bookmarkEnd w:id="477"/>
+      <w:r>
+        <w:rPr/>
+        <w:t xml:space="preserve">        return allSolutions;</w:t>
+      </w:r>
+    </w:p>
+    <w:p>
+      <w:pPr>
+        <w:shd w:val="clear" w:color="auto" w:fill="DBDBDB"/>
+      </w:pPr>
+      <w:bookmarkStart w:name="H9o4-1765149005011" w:id="478"/>
+      <w:bookmarkEnd w:id="478"/>
+      <w:r>
+        <w:rPr/>
+        <w:t xml:space="preserve">    }</w:t>
+      </w:r>
+    </w:p>
+    <w:p>
+      <w:pPr>
+        <w:shd w:val="clear" w:color="auto" w:fill="DBDBDB"/>
+      </w:pPr>
+      <w:bookmarkStart w:name="H9o4-1765149005011" w:id="479"/>
+      <w:bookmarkEnd w:id="479"/>
+      <w:r>
+        <w:rPr/>
+        <w:t xml:space="preserve">    </w:t>
+      </w:r>
+    </w:p>
+    <w:p>
+      <w:pPr>
+        <w:shd w:val="clear" w:color="auto" w:fill="DBDBDB"/>
+      </w:pPr>
+      <w:bookmarkStart w:name="H9o4-1765149005011" w:id="480"/>
+      <w:bookmarkEnd w:id="480"/>
+      <w:r>
+        <w:rPr/>
+        <w:t xml:space="preserve">    private void dfsAll(String num, int start, List&lt;Integer&gt; currentPath, List&lt;List&lt;Integer&gt;&gt; allSolutions) {</w:t>
+      </w:r>
+    </w:p>
+    <w:p>
+      <w:pPr>
+        <w:shd w:val="clear" w:color="auto" w:fill="DBDBDB"/>
+      </w:pPr>
+      <w:bookmarkStart w:name="H9o4-1765149005011" w:id="481"/>
+      <w:bookmarkEnd w:id="481"/>
+      <w:r>
+        <w:rPr/>
+        <w:t xml:space="preserve">        // Base case: if we've processed the entire string and have at least 3 numbers</w:t>
+      </w:r>
+    </w:p>
+    <w:p>
+      <w:pPr>
+        <w:shd w:val="clear" w:color="auto" w:fill="DBDBDB"/>
+      </w:pPr>
+      <w:bookmarkStart w:name="H9o4-1765149005011" w:id="482"/>
+      <w:bookmarkEnd w:id="482"/>
+      <w:r>
+        <w:rPr/>
+        <w:t xml:space="preserve">        if (start == num.length()) {</w:t>
+      </w:r>
+    </w:p>
+    <w:p>
+      <w:pPr>
+        <w:shd w:val="clear" w:color="auto" w:fill="DBDBDB"/>
+      </w:pPr>
+      <w:bookmarkStart w:name="H9o4-1765149005011" w:id="483"/>
+      <w:bookmarkEnd w:id="483"/>
+      <w:r>
+        <w:rPr/>
+        <w:t xml:space="preserve">            if (currentPath.size() &gt;= 3) {</w:t>
+      </w:r>
+    </w:p>
+    <w:p>
+      <w:pPr>
+        <w:shd w:val="clear" w:color="auto" w:fill="DBDBDB"/>
+      </w:pPr>
+      <w:bookmarkStart w:name="H9o4-1765149005011" w:id="484"/>
+      <w:bookmarkEnd w:id="484"/>
+      <w:r>
+        <w:rPr/>
+        <w:t xml:space="preserve">                allSolutions.add(new ArrayList&lt;&gt;(currentPath));</w:t>
+      </w:r>
+    </w:p>
+    <w:p>
+      <w:pPr>
+        <w:shd w:val="clear" w:color="auto" w:fill="DBDBDB"/>
+      </w:pPr>
+      <w:bookmarkStart w:name="H9o4-1765149005011" w:id="485"/>
+      <w:bookmarkEnd w:id="485"/>
+      <w:r>
+        <w:rPr/>
+        <w:t xml:space="preserve">            }</w:t>
+      </w:r>
+    </w:p>
+    <w:p>
+      <w:pPr>
+        <w:shd w:val="clear" w:color="auto" w:fill="DBDBDB"/>
+      </w:pPr>
+      <w:bookmarkStart w:name="H9o4-1765149005011" w:id="486"/>
+      <w:bookmarkEnd w:id="486"/>
+      <w:r>
+        <w:rPr/>
+        <w:t xml:space="preserve">            return;</w:t>
+      </w:r>
+    </w:p>
+    <w:p>
+      <w:pPr>
+        <w:shd w:val="clear" w:color="auto" w:fill="DBDBDB"/>
+      </w:pPr>
+      <w:bookmarkStart w:name="H9o4-1765149005011" w:id="487"/>
+      <w:bookmarkEnd w:id="487"/>
+      <w:r>
+        <w:rPr/>
+        <w:t xml:space="preserve">        }</w:t>
+      </w:r>
+    </w:p>
+    <w:p>
+      <w:pPr>
+        <w:shd w:val="clear" w:color="auto" w:fill="DBDBDB"/>
+      </w:pPr>
+      <w:bookmarkStart w:name="H9o4-1765149005011" w:id="488"/>
+      <w:bookmarkEnd w:id="488"/>
+      <w:r>
+        <w:rPr/>
+        <w:t xml:space="preserve">        </w:t>
+      </w:r>
+    </w:p>
+    <w:p>
+      <w:pPr>
+        <w:shd w:val="clear" w:color="auto" w:fill="DBDBDB"/>
+      </w:pPr>
+      <w:bookmarkStart w:name="H9o4-1765149005011" w:id="489"/>
+      <w:bookmarkEnd w:id="489"/>
+      <w:r>
+        <w:rPr/>
+        <w:t xml:space="preserve">        // Try different lengths for the current number</w:t>
+      </w:r>
+    </w:p>
+    <w:p>
+      <w:pPr>
+        <w:shd w:val="clear" w:color="auto" w:fill="DBDBDB"/>
+      </w:pPr>
+      <w:bookmarkStart w:name="H9o4-1765149005011" w:id="490"/>
+      <w:bookmarkEnd w:id="490"/>
+      <w:r>
+        <w:rPr/>
+        <w:t xml:space="preserve">        for (int i = start; i &lt; num.length(); i++) {</w:t>
+      </w:r>
+    </w:p>
+    <w:p>
+      <w:pPr>
+        <w:shd w:val="clear" w:color="auto" w:fill="DBDBDB"/>
+      </w:pPr>
+      <w:bookmarkStart w:name="H9o4-1765149005011" w:id="491"/>
+      <w:bookmarkEnd w:id="491"/>
+      <w:r>
+        <w:rPr/>
+        <w:t xml:space="preserve">            // Handle leading zeros (only allowed if the number is "0" itself)</w:t>
+      </w:r>
+    </w:p>
+    <w:p>
+      <w:pPr>
+        <w:shd w:val="clear" w:color="auto" w:fill="DBDBDB"/>
+      </w:pPr>
+      <w:bookmarkStart w:name="H9o4-1765149005011" w:id="492"/>
+      <w:bookmarkEnd w:id="492"/>
+      <w:r>
+        <w:rPr/>
+        <w:t xml:space="preserve">            if (num.charAt(start) == '0' &amp;&amp; i &gt; start) {</w:t>
+      </w:r>
+    </w:p>
+    <w:p>
+      <w:pPr>
+        <w:shd w:val="clear" w:color="auto" w:fill="DBDBDB"/>
+      </w:pPr>
+      <w:bookmarkStart w:name="H9o4-1765149005011" w:id="493"/>
+      <w:bookmarkEnd w:id="493"/>
+      <w:r>
+        <w:rPr/>
+        <w:t xml:space="preserve">                break;</w:t>
+      </w:r>
+    </w:p>
+    <w:p>
+      <w:pPr>
+        <w:shd w:val="clear" w:color="auto" w:fill="DBDBDB"/>
+      </w:pPr>
+      <w:bookmarkStart w:name="H9o4-1765149005011" w:id="494"/>
+      <w:bookmarkEnd w:id="494"/>
+      <w:r>
+        <w:rPr/>
+        <w:t xml:space="preserve">            }</w:t>
+      </w:r>
+    </w:p>
+    <w:p>
+      <w:pPr>
+        <w:shd w:val="clear" w:color="auto" w:fill="DBDBDB"/>
+      </w:pPr>
+      <w:bookmarkStart w:name="H9o4-1765149005011" w:id="495"/>
+      <w:bookmarkEnd w:id="495"/>
+      <w:r>
+        <w:rPr/>
+        <w:t xml:space="preserve">            </w:t>
+      </w:r>
+    </w:p>
+    <w:p>
+      <w:pPr>
+        <w:shd w:val="clear" w:color="auto" w:fill="DBDBDB"/>
+      </w:pPr>
+      <w:bookmarkStart w:name="H9o4-1765149005011" w:id="496"/>
+      <w:bookmarkEnd w:id="496"/>
+      <w:r>
+        <w:rPr/>
+        <w:t xml:space="preserve">            // Extract the current number</w:t>
+      </w:r>
+    </w:p>
+    <w:p>
+      <w:pPr>
+        <w:shd w:val="clear" w:color="auto" w:fill="DBDBDB"/>
+      </w:pPr>
+      <w:bookmarkStart w:name="H9o4-1765149005011" w:id="497"/>
+      <w:bookmarkEnd w:id="497"/>
+      <w:r>
+        <w:rPr/>
+        <w:t xml:space="preserve">            String currentStr = num.substring(start, i + 1);</w:t>
+      </w:r>
+    </w:p>
+    <w:p>
+      <w:pPr>
+        <w:shd w:val="clear" w:color="auto" w:fill="DBDBDB"/>
+      </w:pPr>
+      <w:bookmarkStart w:name="H9o4-1765149005011" w:id="498"/>
+      <w:bookmarkEnd w:id="498"/>
+      <w:r>
+        <w:rPr/>
+        <w:t xml:space="preserve">            long currentLong = Long.parseLong(currentStr);</w:t>
+      </w:r>
+    </w:p>
+    <w:p>
+      <w:pPr>
+        <w:shd w:val="clear" w:color="auto" w:fill="DBDBDB"/>
+      </w:pPr>
+      <w:bookmarkStart w:name="H9o4-1765149005011" w:id="499"/>
+      <w:bookmarkEnd w:id="499"/>
+      <w:r>
+        <w:rPr/>
+        <w:t xml:space="preserve">            </w:t>
+      </w:r>
+    </w:p>
+    <w:p>
+      <w:pPr>
+        <w:shd w:val="clear" w:color="auto" w:fill="DBDBDB"/>
+      </w:pPr>
+      <w:bookmarkStart w:name="H9o4-1765149005011" w:id="500"/>
+      <w:bookmarkEnd w:id="500"/>
+      <w:r>
+        <w:rPr/>
+        <w:t xml:space="preserve">            // Check if the number is too large (must fit in 32-bit signed integer)</w:t>
+      </w:r>
+    </w:p>
+    <w:p>
+      <w:pPr>
+        <w:shd w:val="clear" w:color="auto" w:fill="DBDBDB"/>
+      </w:pPr>
+      <w:bookmarkStart w:name="H9o4-1765149005011" w:id="501"/>
+      <w:bookmarkEnd w:id="501"/>
+      <w:r>
+        <w:rPr/>
+        <w:t xml:space="preserve">            if (currentLong &gt; Integer.MAX_VALUE) {</w:t>
+      </w:r>
+    </w:p>
+    <w:p>
+      <w:pPr>
+        <w:shd w:val="clear" w:color="auto" w:fill="DBDBDB"/>
+      </w:pPr>
+      <w:bookmarkStart w:name="H9o4-1765149005011" w:id="502"/>
+      <w:bookmarkEnd w:id="502"/>
+      <w:r>
+        <w:rPr/>
+        <w:t xml:space="preserve">                break;</w:t>
+      </w:r>
+    </w:p>
+    <w:p>
+      <w:pPr>
+        <w:shd w:val="clear" w:color="auto" w:fill="DBDBDB"/>
+      </w:pPr>
+      <w:bookmarkStart w:name="H9o4-1765149005011" w:id="503"/>
+      <w:bookmarkEnd w:id="503"/>
+      <w:r>
+        <w:rPr/>
+        <w:t xml:space="preserve">            }</w:t>
+      </w:r>
+    </w:p>
+    <w:p>
+      <w:pPr>
+        <w:shd w:val="clear" w:color="auto" w:fill="DBDBDB"/>
+      </w:pPr>
+      <w:bookmarkStart w:name="H9o4-1765149005011" w:id="504"/>
+      <w:bookmarkEnd w:id="504"/>
+      <w:r>
+        <w:rPr/>
+        <w:t xml:space="preserve">            </w:t>
+      </w:r>
+    </w:p>
+    <w:p>
+      <w:pPr>
+        <w:shd w:val="clear" w:color="auto" w:fill="DBDBDB"/>
+      </w:pPr>
+      <w:bookmarkStart w:name="H9o4-1765149005011" w:id="505"/>
+      <w:bookmarkEnd w:id="505"/>
+      <w:r>
+        <w:rPr/>
+        <w:t xml:space="preserve">            int current = (int) currentLong;</w:t>
+      </w:r>
+    </w:p>
+    <w:p>
+      <w:pPr>
+        <w:shd w:val="clear" w:color="auto" w:fill="DBDBDB"/>
+      </w:pPr>
+      <w:bookmarkStart w:name="H9o4-1765149005011" w:id="506"/>
+      <w:bookmarkEnd w:id="506"/>
+      <w:r>
+        <w:rPr/>
+        <w:t xml:space="preserve">            </w:t>
+      </w:r>
+    </w:p>
+    <w:p>
+      <w:pPr>
+        <w:shd w:val="clear" w:color="auto" w:fill="DBDBDB"/>
+      </w:pPr>
+      <w:bookmarkStart w:name="H9o4-1765149005011" w:id="507"/>
+      <w:bookmarkEnd w:id="507"/>
+      <w:r>
+        <w:rPr/>
+        <w:t xml:space="preserve">            // Check if we can add this number to our sequence</w:t>
+      </w:r>
+    </w:p>
+    <w:p>
+      <w:pPr>
+        <w:shd w:val="clear" w:color="auto" w:fill="DBDBDB"/>
+      </w:pPr>
+      <w:bookmarkStart w:name="H9o4-1765149005011" w:id="508"/>
+      <w:bookmarkEnd w:id="508"/>
+      <w:r>
+        <w:rPr/>
+        <w:t xml:space="preserve">            if (canAddToSequence(currentPath, current)) {</w:t>
+      </w:r>
+    </w:p>
+    <w:p>
+      <w:pPr>
+        <w:shd w:val="clear" w:color="auto" w:fill="DBDBDB"/>
+      </w:pPr>
+      <w:bookmarkStart w:name="H9o4-1765149005011" w:id="509"/>
+      <w:bookmarkEnd w:id="509"/>
+      <w:r>
+        <w:rPr/>
+        <w:t xml:space="preserve">                currentPath.add(current);</w:t>
+      </w:r>
+    </w:p>
+    <w:p>
+      <w:pPr>
+        <w:shd w:val="clear" w:color="auto" w:fill="DBDBDB"/>
+      </w:pPr>
+      <w:bookmarkStart w:name="H9o4-1765149005011" w:id="510"/>
+      <w:bookmarkEnd w:id="510"/>
+      <w:r>
+        <w:rPr/>
+        <w:t xml:space="preserve">                </w:t>
+      </w:r>
+    </w:p>
+    <w:p>
+      <w:pPr>
+        <w:shd w:val="clear" w:color="auto" w:fill="DBDBDB"/>
+      </w:pPr>
+      <w:bookmarkStart w:name="H9o4-1765149005011" w:id="511"/>
+      <w:bookmarkEnd w:id="511"/>
+      <w:r>
+        <w:rPr/>
+        <w:t xml:space="preserve">                // Continue searching for more solutions</w:t>
+      </w:r>
+    </w:p>
+    <w:p>
+      <w:pPr>
+        <w:shd w:val="clear" w:color="auto" w:fill="DBDBDB"/>
+      </w:pPr>
+      <w:bookmarkStart w:name="H9o4-1765149005011" w:id="512"/>
+      <w:bookmarkEnd w:id="512"/>
+      <w:r>
+        <w:rPr/>
+        <w:t xml:space="preserve">                dfsAll(num, i + 1, currentPath, allSolutions);</w:t>
+      </w:r>
+    </w:p>
+    <w:p>
+      <w:pPr>
+        <w:shd w:val="clear" w:color="auto" w:fill="DBDBDB"/>
+      </w:pPr>
+      <w:bookmarkStart w:name="H9o4-1765149005011" w:id="513"/>
+      <w:bookmarkEnd w:id="513"/>
+      <w:r>
+        <w:rPr/>
+        <w:t xml:space="preserve">                </w:t>
+      </w:r>
+    </w:p>
+    <w:p>
+      <w:pPr>
+        <w:shd w:val="clear" w:color="auto" w:fill="DBDBDB"/>
+      </w:pPr>
+      <w:bookmarkStart w:name="H9o4-1765149005011" w:id="514"/>
+      <w:bookmarkEnd w:id="514"/>
+      <w:r>
+        <w:rPr/>
+        <w:t xml:space="preserve">                // Backtrack</w:t>
+      </w:r>
+    </w:p>
+    <w:p>
+      <w:pPr>
+        <w:shd w:val="clear" w:color="auto" w:fill="DBDBDB"/>
+      </w:pPr>
+      <w:bookmarkStart w:name="H9o4-1765149005011" w:id="515"/>
+      <w:bookmarkEnd w:id="515"/>
+      <w:r>
+        <w:rPr/>
+        <w:t xml:space="preserve">                currentPath.remove(currentPath.size() - 1);</w:t>
+      </w:r>
+    </w:p>
+    <w:p>
+      <w:pPr>
+        <w:shd w:val="clear" w:color="auto" w:fill="DBDBDB"/>
+      </w:pPr>
+      <w:bookmarkStart w:name="H9o4-1765149005011" w:id="516"/>
+      <w:bookmarkEnd w:id="516"/>
+      <w:r>
+        <w:rPr/>
+        <w:t xml:space="preserve">            }</w:t>
+      </w:r>
+    </w:p>
+    <w:p>
+      <w:pPr>
+        <w:shd w:val="clear" w:color="auto" w:fill="DBDBDB"/>
+      </w:pPr>
+      <w:bookmarkStart w:name="H9o4-1765149005011" w:id="517"/>
+      <w:bookmarkEnd w:id="517"/>
+      <w:r>
+        <w:rPr/>
+        <w:t xml:space="preserve">        }</w:t>
+      </w:r>
+    </w:p>
+    <w:p>
+      <w:pPr>
+        <w:shd w:val="clear" w:color="auto" w:fill="DBDBDB"/>
+      </w:pPr>
+      <w:bookmarkStart w:name="H9o4-1765149005011" w:id="518"/>
+      <w:bookmarkEnd w:id="518"/>
+      <w:r>
+        <w:rPr/>
+        <w:t xml:space="preserve">    }</w:t>
+      </w:r>
+    </w:p>
+    <w:p>
+      <w:pPr>
+        <w:shd w:val="clear" w:color="auto" w:fill="DBDBDB"/>
+      </w:pPr>
+      <w:bookmarkStart w:name="H9o4-1765149005011" w:id="519"/>
+      <w:bookmarkEnd w:id="519"/>
+      <w:r>
+        <w:rPr/>
+        <w:t xml:space="preserve">    </w:t>
+      </w:r>
+    </w:p>
+    <w:p>
+      <w:pPr>
+        <w:shd w:val="clear" w:color="auto" w:fill="DBDBDB"/>
+      </w:pPr>
+      <w:bookmarkStart w:name="H9o4-1765149005011" w:id="520"/>
+      <w:bookmarkEnd w:id="520"/>
+      <w:r>
+        <w:rPr/>
+        <w:t xml:space="preserve">    private boolean canAddToSequence(List&lt;Integer&gt; path, int current) {</w:t>
+      </w:r>
+    </w:p>
+    <w:p>
+      <w:pPr>
+        <w:shd w:val="clear" w:color="auto" w:fill="DBDBDB"/>
+      </w:pPr>
+      <w:bookmarkStart w:name="H9o4-1765149005011" w:id="521"/>
+      <w:bookmarkEnd w:id="521"/>
+      <w:r>
+        <w:rPr/>
+        <w:t xml:space="preserve">        // If we have less than 2 numbers, we can always add</w:t>
+      </w:r>
+    </w:p>
+    <w:p>
+      <w:pPr>
+        <w:shd w:val="clear" w:color="auto" w:fill="DBDBDB"/>
+      </w:pPr>
+      <w:bookmarkStart w:name="H9o4-1765149005011" w:id="522"/>
+      <w:bookmarkEnd w:id="522"/>
+      <w:r>
+        <w:rPr/>
+        <w:t xml:space="preserve">        if (path.size() &lt; 2) {</w:t>
+      </w:r>
+    </w:p>
+    <w:p>
+      <w:pPr>
+        <w:shd w:val="clear" w:color="auto" w:fill="DBDBDB"/>
+      </w:pPr>
+      <w:bookmarkStart w:name="H9o4-1765149005011" w:id="523"/>
+      <w:bookmarkEnd w:id="523"/>
+      <w:r>
+        <w:rPr/>
+        <w:t xml:space="preserve">            return true;</w:t>
+      </w:r>
+    </w:p>
+    <w:p>
+      <w:pPr>
+        <w:shd w:val="clear" w:color="auto" w:fill="DBDBDB"/>
+      </w:pPr>
+      <w:bookmarkStart w:name="H9o4-1765149005011" w:id="524"/>
+      <w:bookmarkEnd w:id="524"/>
+      <w:r>
+        <w:rPr/>
+        <w:t xml:space="preserve">        }</w:t>
+      </w:r>
+    </w:p>
+    <w:p>
+      <w:pPr>
+        <w:shd w:val="clear" w:color="auto" w:fill="DBDBDB"/>
+      </w:pPr>
+      <w:bookmarkStart w:name="H9o4-1765149005011" w:id="525"/>
+      <w:bookmarkEnd w:id="525"/>
+      <w:r>
+        <w:rPr/>
+        <w:t xml:space="preserve">        </w:t>
+      </w:r>
+    </w:p>
+    <w:p>
+      <w:pPr>
+        <w:shd w:val="clear" w:color="auto" w:fill="DBDBDB"/>
+      </w:pPr>
+      <w:bookmarkStart w:name="H9o4-1765149005011" w:id="526"/>
+      <w:bookmarkEnd w:id="526"/>
+      <w:r>
+        <w:rPr/>
+        <w:t xml:space="preserve">        // Check if current number equals the sum of the last two numbers</w:t>
+      </w:r>
+    </w:p>
+    <w:p>
+      <w:pPr>
+        <w:shd w:val="clear" w:color="auto" w:fill="DBDBDB"/>
+      </w:pPr>
+      <w:bookmarkStart w:name="H9o4-1765149005011" w:id="527"/>
+      <w:bookmarkEnd w:id="527"/>
+      <w:r>
+        <w:rPr/>
+        <w:t xml:space="preserve">        int size = path.size();</w:t>
+      </w:r>
+    </w:p>
+    <w:p>
+      <w:pPr>
+        <w:shd w:val="clear" w:color="auto" w:fill="DBDBDB"/>
+      </w:pPr>
+      <w:bookmarkStart w:name="H9o4-1765149005011" w:id="528"/>
+      <w:bookmarkEnd w:id="528"/>
+      <w:r>
+        <w:rPr/>
+        <w:t xml:space="preserve">        int sum = path.get(size - 2) + path.get(size - 1);</w:t>
+      </w:r>
+    </w:p>
+    <w:p>
+      <w:pPr>
+        <w:shd w:val="clear" w:color="auto" w:fill="DBDBDB"/>
+      </w:pPr>
+      <w:bookmarkStart w:name="H9o4-1765149005011" w:id="529"/>
+      <w:bookmarkEnd w:id="529"/>
+      <w:r>
+        <w:rPr/>
+        <w:t xml:space="preserve">        </w:t>
+      </w:r>
+    </w:p>
+    <w:p>
+      <w:pPr>
+        <w:shd w:val="clear" w:color="auto" w:fill="DBDBDB"/>
+      </w:pPr>
+      <w:bookmarkStart w:name="H9o4-1765149005011" w:id="530"/>
+      <w:bookmarkEnd w:id="530"/>
+      <w:r>
+        <w:rPr/>
+        <w:t xml:space="preserve">        return current == sum;</w:t>
+      </w:r>
+    </w:p>
+    <w:p>
+      <w:pPr>
+        <w:shd w:val="clear" w:color="auto" w:fill="DBDBDB"/>
+      </w:pPr>
+      <w:bookmarkStart w:name="H9o4-1765149005011" w:id="531"/>
+      <w:bookmarkEnd w:id="531"/>
+      <w:r>
+        <w:rPr/>
+        <w:t xml:space="preserve">    }</w:t>
+      </w:r>
+    </w:p>
+    <w:p>
+      <w:pPr>
+        <w:shd w:val="clear" w:color="auto" w:fill="DBDBDB"/>
+      </w:pPr>
+      <w:bookmarkStart w:name="H9o4-1765149005011" w:id="532"/>
+      <w:bookmarkEnd w:id="532"/>
+      <w:r>
+        <w:rPr/>
+        <w:t>}</w:t>
+      </w:r>
+    </w:p>
+    <w:p>
+      <w:pPr>
+        <w:pStyle w:val="2"/>
+        <w:spacing w:line="240" w:lineRule="auto" w:before="0" w:after="0"/>
+      </w:pPr>
+      <w:bookmarkStart w:name="9YCL-1765149005087" w:id="533"/>
+      <w:bookmarkEnd w:id="533"/>
+      <w:r>
+        <w:rPr>
+          <w:rFonts w:ascii="微软雅黑" w:hAnsi="微软雅黑" w:cs="微软雅黑" w:eastAsia="微软雅黑"/>
+          <w:b w:val="true"/>
+          <w:sz w:val="30"/>
+        </w:rPr>
+        <w:t>Testing with Your Example</w:t>
+      </w:r>
+    </w:p>
+    <w:p>
+      <w:pPr/>
+      <w:bookmarkStart w:name="2MV9-1765149005015" w:id="534"/>
+      <w:bookmarkEnd w:id="534"/>
+      <w:r>
+        <w:rPr/>
+        <w:t>Let's test with "1101111" to see all possible solutions:</w:t>
+      </w:r>
+    </w:p>
+    <w:p>
+      <w:pPr>
+        <w:shd w:val="clear" w:color="auto" w:fill="DBDBDB"/>
+      </w:pPr>
+      <w:bookmarkStart w:name="If4M-1765149005046" w:id="535"/>
+      <w:bookmarkEnd w:id="535"/>
+      <w:r>
+        <w:rPr/>
+        <w:t>public class TestAllSolutions {</w:t>
+      </w:r>
+    </w:p>
+    <w:p>
+      <w:pPr>
+        <w:shd w:val="clear" w:color="auto" w:fill="DBDBDB"/>
+      </w:pPr>
+      <w:bookmarkStart w:name="If4M-1765149005046" w:id="536"/>
+      <w:bookmarkEnd w:id="536"/>
+      <w:r>
+        <w:rPr/>
+        <w:t xml:space="preserve">    public static void main(String[] args) {</w:t>
+      </w:r>
+    </w:p>
+    <w:p>
+      <w:pPr>
+        <w:shd w:val="clear" w:color="auto" w:fill="DBDBDB"/>
+      </w:pPr>
+      <w:bookmarkStart w:name="If4M-1765149005046" w:id="537"/>
+      <w:bookmarkEnd w:id="537"/>
+      <w:r>
+        <w:rPr/>
+        <w:t xml:space="preserve">        Solution solution = new Solution();</w:t>
+      </w:r>
+    </w:p>
+    <w:p>
+      <w:pPr>
+        <w:shd w:val="clear" w:color="auto" w:fill="DBDBDB"/>
+      </w:pPr>
+      <w:bookmarkStart w:name="If4M-1765149005046" w:id="538"/>
+      <w:bookmarkEnd w:id="538"/>
+      <w:r>
+        <w:rPr/>
+        <w:t xml:space="preserve">        String input = "1101111";</w:t>
+      </w:r>
+    </w:p>
+    <w:p>
+      <w:pPr>
+        <w:shd w:val="clear" w:color="auto" w:fill="DBDBDB"/>
+      </w:pPr>
+      <w:bookmarkStart w:name="If4M-1765149005046" w:id="539"/>
+      <w:bookmarkEnd w:id="539"/>
+      <w:r>
+        <w:rPr/>
+        <w:t xml:space="preserve">        List&lt;List&lt;Integer&gt;&gt; allSolutions = solution.splitIntoFibonacciAll(input);</w:t>
+      </w:r>
+    </w:p>
+    <w:p>
+      <w:pPr>
+        <w:shd w:val="clear" w:color="auto" w:fill="DBDBDB"/>
+      </w:pPr>
+      <w:bookmarkStart w:name="If4M-1765149005046" w:id="540"/>
+      <w:bookmarkEnd w:id="540"/>
+      <w:r>
+        <w:rPr/>
+        <w:t xml:space="preserve">        </w:t>
+      </w:r>
+    </w:p>
+    <w:p>
+      <w:pPr>
+        <w:shd w:val="clear" w:color="auto" w:fill="DBDBDB"/>
+      </w:pPr>
+      <w:bookmarkStart w:name="If4M-1765149005046" w:id="541"/>
+      <w:bookmarkEnd w:id="541"/>
+      <w:r>
+        <w:rPr/>
+        <w:t xml:space="preserve">        System.out.println("Input: " + input);</w:t>
+      </w:r>
+    </w:p>
+    <w:p>
+      <w:pPr>
+        <w:shd w:val="clear" w:color="auto" w:fill="DBDBDB"/>
+      </w:pPr>
+      <w:bookmarkStart w:name="If4M-1765149005046" w:id="542"/>
+      <w:bookmarkEnd w:id="542"/>
+      <w:r>
+        <w:rPr/>
+        <w:t xml:space="preserve">        System.out.println("All valid Fibonacci sequences:");</w:t>
+      </w:r>
+    </w:p>
+    <w:p>
+      <w:pPr>
+        <w:shd w:val="clear" w:color="auto" w:fill="DBDBDB"/>
+      </w:pPr>
+      <w:bookmarkStart w:name="If4M-1765149005046" w:id="543"/>
+      <w:bookmarkEnd w:id="543"/>
+      <w:r>
+        <w:rPr/>
+        <w:t xml:space="preserve">        </w:t>
+      </w:r>
+    </w:p>
+    <w:p>
+      <w:pPr>
+        <w:shd w:val="clear" w:color="auto" w:fill="DBDBDB"/>
+      </w:pPr>
+      <w:bookmarkStart w:name="If4M-1765149005046" w:id="544"/>
+      <w:bookmarkEnd w:id="544"/>
+      <w:r>
+        <w:rPr/>
+        <w:t xml:space="preserve">        for (int i = 0; i &lt; allSolutions.size(); i++) {</w:t>
+      </w:r>
+    </w:p>
+    <w:p>
+      <w:pPr>
+        <w:shd w:val="clear" w:color="auto" w:fill="DBDBDB"/>
+      </w:pPr>
+      <w:bookmarkStart w:name="If4M-1765149005046" w:id="545"/>
+      <w:bookmarkEnd w:id="545"/>
+      <w:r>
+        <w:rPr/>
+        <w:t xml:space="preserve">            System.out.println("Solution " + (i + 1) + ": " + allSolutions.get(i));</w:t>
+      </w:r>
+    </w:p>
+    <w:p>
+      <w:pPr>
+        <w:shd w:val="clear" w:color="auto" w:fill="DBDBDB"/>
+      </w:pPr>
+      <w:bookmarkStart w:name="If4M-1765149005046" w:id="546"/>
+      <w:bookmarkEnd w:id="546"/>
+      <w:r>
+        <w:rPr/>
+        <w:t xml:space="preserve">        }</w:t>
+      </w:r>
+    </w:p>
+    <w:p>
+      <w:pPr>
+        <w:shd w:val="clear" w:color="auto" w:fill="DBDBDB"/>
+      </w:pPr>
+      <w:bookmarkStart w:name="If4M-1765149005046" w:id="547"/>
+      <w:bookmarkEnd w:id="547"/>
+      <w:r>
+        <w:rPr/>
+        <w:t xml:space="preserve">    }</w:t>
+      </w:r>
+    </w:p>
+    <w:p>
+      <w:pPr>
+        <w:shd w:val="clear" w:color="auto" w:fill="DBDBDB"/>
+      </w:pPr>
+      <w:bookmarkStart w:name="If4M-1765149005046" w:id="548"/>
+      <w:bookmarkEnd w:id="548"/>
+      <w:r>
+        <w:rPr/>
+        <w:t>}</w:t>
+      </w:r>
+    </w:p>
+    <w:p>
+      <w:pPr/>
+      <w:bookmarkStart w:name="Snwo-1765149005049" w:id="549"/>
+      <w:bookmarkEnd w:id="549"/>
+      <w:r>
+        <w:rPr>
+          <w:b w:val="true"/>
+        </w:rPr>
+        <w:t>Expected Output:</w:t>
+      </w:r>
+    </w:p>
+    <w:p>
+      <w:pPr>
+        <w:shd w:val="clear" w:color="auto" w:fill="DBDBDB"/>
+      </w:pPr>
+      <w:bookmarkStart w:name="Jd7K-1765149005060" w:id="550"/>
+      <w:bookmarkEnd w:id="550"/>
+      <w:r>
+        <w:rPr/>
+        <w:t>Input: 1101111</w:t>
+      </w:r>
+    </w:p>
+    <w:p>
+      <w:pPr>
+        <w:shd w:val="clear" w:color="auto" w:fill="DBDBDB"/>
+      </w:pPr>
+      <w:bookmarkStart w:name="Jd7K-1765149005060" w:id="551"/>
+      <w:bookmarkEnd w:id="551"/>
+      <w:r>
+        <w:rPr/>
+        <w:t>All valid Fibonacci sequences:</w:t>
+      </w:r>
+    </w:p>
+    <w:p>
+      <w:pPr>
+        <w:shd w:val="clear" w:color="auto" w:fill="DBDBDB"/>
+      </w:pPr>
+      <w:bookmarkStart w:name="Jd7K-1765149005060" w:id="552"/>
+      <w:bookmarkEnd w:id="552"/>
+      <w:r>
+        <w:rPr/>
+        <w:t>Solution 1: [11, 0, 11, 11]</w:t>
+      </w:r>
+    </w:p>
+    <w:p>
+      <w:pPr>
+        <w:shd w:val="clear" w:color="auto" w:fill="DBDBDB"/>
+      </w:pPr>
+      <w:bookmarkStart w:name="Jd7K-1765149005060" w:id="553"/>
+      <w:bookmarkEnd w:id="553"/>
+      <w:r>
+        <w:rPr/>
+        <w:t>Solution 2: [110, 1, 111]</w:t>
+      </w:r>
+    </w:p>
+    <w:p>
+      <w:pPr>
+        <w:pStyle w:val="2"/>
+        <w:spacing w:line="240" w:lineRule="auto" w:before="0" w:after="0"/>
+      </w:pPr>
+      <w:bookmarkStart w:name="CsRI-1765149005088" w:id="554"/>
+      <w:bookmarkEnd w:id="554"/>
+      <w:r>
+        <w:rPr>
+          <w:rFonts w:ascii="微软雅黑" w:hAnsi="微软雅黑" w:cs="微软雅黑" w:eastAsia="微软雅黑"/>
+          <w:b w:val="true"/>
+          <w:sz w:val="30"/>
+        </w:rPr>
+        <w:t>Key Changes Made:</w:t>
+      </w:r>
+    </w:p>
+    <w:p>
+      <w:pPr>
+        <w:numPr>
+          <w:ilvl w:val="0"/>
+          <w:numId w:val="30"/>
+        </w:numPr>
+      </w:pPr>
+      <w:bookmarkStart w:name="6GEG-1765149005064" w:id="555"/>
+      <w:bookmarkEnd w:id="555"/>
+      <w:r>
+        <w:rPr>
+          <w:b w:val="true"/>
+        </w:rPr>
+        <w:t>Return Type</w:t>
+      </w:r>
+      <w:r>
+        <w:rPr/>
+        <w:t>: Changed from List&lt;Integer&gt; to List&lt;List&lt;Integer&gt;&gt; to collect all solutions</w:t>
+      </w:r>
+    </w:p>
+    <w:p>
+      <w:pPr>
+        <w:numPr>
+          <w:ilvl w:val="0"/>
+          <w:numId w:val="30"/>
+        </w:numPr>
+      </w:pPr>
+      <w:bookmarkStart w:name="XaND-1765149005066" w:id="556"/>
+      <w:bookmarkEnd w:id="556"/>
+      <w:r>
+        <w:rPr>
+          <w:b w:val="true"/>
+        </w:rPr>
+        <w:t>Collection Method</w:t>
+      </w:r>
+      <w:r>
+        <w:rPr/>
+        <w:t>: Instead of returning true when finding the first solution, we continue searching</w:t>
+      </w:r>
+    </w:p>
+    <w:p>
+      <w:pPr>
+        <w:numPr>
+          <w:ilvl w:val="0"/>
+          <w:numId w:val="30"/>
+        </w:numPr>
+      </w:pPr>
+      <w:bookmarkStart w:name="9J8l-1765149005068" w:id="557"/>
+      <w:bookmarkEnd w:id="557"/>
+      <w:r>
+        <w:rPr>
+          <w:b w:val="true"/>
+        </w:rPr>
+        <w:t>Base Case</w:t>
+      </w:r>
+      <w:r>
+        <w:rPr/>
+        <w:t xml:space="preserve">: When we reach the end with a valid sequence, we </w:t>
+      </w:r>
+      <w:r>
+        <w:rPr>
+          <w:b w:val="true"/>
+        </w:rPr>
+        <w:t>add it to the collection</w:t>
+      </w:r>
+      <w:r>
+        <w:rPr/>
+        <w:t xml:space="preserve"> and </w:t>
+      </w:r>
+      <w:r>
+        <w:rPr>
+          <w:b w:val="true"/>
+        </w:rPr>
+        <w:t>continue searching</w:t>
+      </w:r>
+    </w:p>
+    <w:p>
+      <w:pPr>
+        <w:numPr>
+          <w:ilvl w:val="0"/>
+          <w:numId w:val="30"/>
+        </w:numPr>
+      </w:pPr>
+      <w:bookmarkStart w:name="4cLs-1765149005070" w:id="558"/>
+      <w:bookmarkEnd w:id="558"/>
+      <w:r>
+        <w:rPr>
+          <w:b w:val="true"/>
+        </w:rPr>
+        <w:t>Void Return</w:t>
+      </w:r>
+      <w:r>
+        <w:rPr/>
+        <w:t>: The DFS method now returns void since we want to explore all possibilities</w:t>
+      </w:r>
+    </w:p>
+    <w:p>
+      <w:pPr>
+        <w:pStyle w:val="2"/>
+        <w:spacing w:line="240" w:lineRule="auto" w:before="0" w:after="0"/>
+      </w:pPr>
+      <w:bookmarkStart w:name="9Oaw-1765149005089" w:id="559"/>
+      <w:bookmarkEnd w:id="559"/>
+      <w:r>
+        <w:rPr>
+          <w:rFonts w:ascii="微软雅黑" w:hAnsi="微软雅黑" w:cs="微软雅黑" w:eastAsia="微软雅黑"/>
+          <w:b w:val="true"/>
+          <w:sz w:val="30"/>
+        </w:rPr>
+        <w:t>Algorithm Characteristics:</w:t>
+      </w:r>
+    </w:p>
+    <w:p>
+      <w:pPr>
+        <w:numPr>
+          <w:ilvl w:val="0"/>
+          <w:numId w:val="31"/>
+        </w:numPr>
+      </w:pPr>
+      <w:bookmarkStart w:name="5jDs-1765149005074" w:id="560"/>
+      <w:bookmarkEnd w:id="560"/>
+      <w:r>
+        <w:rPr>
+          <w:b w:val="true"/>
+        </w:rPr>
+        <w:t>Time Complexity</w:t>
+      </w:r>
+      <w:r>
+        <w:rPr/>
+        <w:t>: O(n² × 2^n) in worst case (more expensive since we explore all paths)</w:t>
+      </w:r>
+    </w:p>
+    <w:p>
+      <w:pPr>
+        <w:numPr>
+          <w:ilvl w:val="0"/>
+          <w:numId w:val="31"/>
+        </w:numPr>
+      </w:pPr>
+      <w:bookmarkStart w:name="MoQa-1765149005076" w:id="561"/>
+      <w:bookmarkEnd w:id="561"/>
+      <w:r>
+        <w:rPr>
+          <w:b w:val="true"/>
+        </w:rPr>
+        <w:t>Space Complexity</w:t>
+      </w:r>
+      <w:r>
+        <w:rPr/>
+        <w:t>: O(n) for recursion stack + O(k) for storing all solutions (where k is number of solutions)</w:t>
+      </w:r>
+    </w:p>
+    <w:p>
+      <w:pPr>
+        <w:numPr>
+          <w:ilvl w:val="0"/>
+          <w:numId w:val="31"/>
+        </w:numPr>
+      </w:pPr>
+      <w:bookmarkStart w:name="9JtP-1765149005078" w:id="562"/>
+      <w:bookmarkEnd w:id="562"/>
+      <w:r>
+        <w:rPr>
+          <w:b w:val="true"/>
+        </w:rPr>
+        <w:t>Complete</w:t>
+      </w:r>
+      <w:r>
+        <w:rPr/>
+        <w:t xml:space="preserve">: Finds </w:t>
+      </w:r>
+      <w:r>
+        <w:rPr>
+          <w:b w:val="true"/>
+        </w:rPr>
+        <w:t>all</w:t>
+      </w:r>
+      <w:r>
+        <w:rPr/>
+        <w:t xml:space="preserve"> valid Fibonacci sequences</w:t>
+      </w:r>
+    </w:p>
+    <w:p>
+      <w:pPr>
+        <w:numPr>
+          <w:ilvl w:val="0"/>
+          <w:numId w:val="31"/>
+        </w:numPr>
+      </w:pPr>
+      <w:bookmarkStart w:name="CIHu-1765149005080" w:id="563"/>
+      <w:bookmarkEnd w:id="563"/>
+      <w:r>
+        <w:rPr>
+          <w:b w:val="true"/>
+        </w:rPr>
+        <w:t>No Early Termination</w:t>
+      </w:r>
+      <w:r>
+        <w:rPr/>
+        <w:t>: Continues exploring even after finding valid solutions</w:t>
+      </w:r>
+    </w:p>
+    <w:p>
+      <w:pPr/>
+      <w:bookmarkStart w:name="hPSO-1765149005083" w:id="564"/>
+      <w:bookmarkEnd w:id="564"/>
+      <w:r>
+        <w:rPr/>
+        <w:t xml:space="preserve">This approach will find </w:t>
+      </w:r>
+      <w:r>
+        <w:rPr>
+          <w:b w:val="true"/>
+        </w:rPr>
+        <w:t>every single valid</w:t>
+      </w:r>
+      <w:r>
+        <w:rPr/>
+        <w:t xml:space="preserve"> Fibonacci sequence that can be formed from the input string, giving you the complete picture of all possible solutions!</w:t>
+      </w:r>
+    </w:p>
+    <w:p>
+      <w:pPr/>
+      <w:bookmarkStart w:name="B4jU-1765148944977" w:id="565"/>
+      <w:bookmarkEnd w:id="565"/>
+    </w:p>
+    <w:p>
+      <w:pPr/>
+      <w:bookmarkStart w:name="GeO3-1765148820110" w:id="566"/>
+      <w:bookmarkEnd w:id="566"/>
+    </w:p>
+    <w:p>
+      <w:pPr/>
+      <w:bookmarkStart w:name="LNMB-1748411196181" w:id="567"/>
+      <w:bookmarkEnd w:id="567"/>
       <w:r>
         <w:rPr>
           <w:b w:val="true"/>
@@ -4083,8 +7175,8 @@
     </w:p>
     <w:p>
       <w:pPr/>
-      <w:bookmarkStart w:name="ikGc-1748411198333" w:id="319"/>
-      <w:bookmarkEnd w:id="319"/>
+      <w:bookmarkStart w:name="ikGc-1748411198333" w:id="568"/>
+      <w:bookmarkEnd w:id="568"/>
       <w:hyperlink r:id="rId6">
         <w:r>
           <w:rPr>
@@ -4097,8 +7189,8 @@
     </w:p>
     <w:p>
       <w:pPr/>
-      <w:bookmarkStart w:name="xAV4-1748414986705" w:id="320"/>
-      <w:bookmarkEnd w:id="320"/>
+      <w:bookmarkStart w:name="xAV4-1748414986705" w:id="569"/>
+      <w:bookmarkEnd w:id="569"/>
       <w:hyperlink r:id="rId7">
         <w:r>
           <w:rPr>
@@ -4455,6 +7547,48 @@
     </w:lvlOverride>
   </w:num>
   <w:num w:numId="24">
+    <w:abstractNumId w:val="1"/>
+    <w:lvlOverride w:ilvl="0">
+      <w:startOverride w:val="1"/>
+    </w:lvlOverride>
+  </w:num>
+  <w:num w:numId="25">
+    <w:abstractNumId w:val="1"/>
+    <w:lvlOverride w:ilvl="0">
+      <w:startOverride w:val="1"/>
+    </w:lvlOverride>
+  </w:num>
+  <w:num w:numId="26">
+    <w:abstractNumId w:val="0"/>
+    <w:lvlOverride w:ilvl="0">
+      <w:startOverride w:val="1"/>
+    </w:lvlOverride>
+  </w:num>
+  <w:num w:numId="27">
+    <w:abstractNumId w:val="1"/>
+    <w:lvlOverride w:ilvl="0">
+      <w:startOverride w:val="1"/>
+    </w:lvlOverride>
+  </w:num>
+  <w:num w:numId="28">
+    <w:abstractNumId w:val="0"/>
+    <w:lvlOverride w:ilvl="0">
+      <w:startOverride w:val="1"/>
+    </w:lvlOverride>
+  </w:num>
+  <w:num w:numId="29">
+    <w:abstractNumId w:val="1"/>
+    <w:lvlOverride w:ilvl="0">
+      <w:startOverride w:val="1"/>
+    </w:lvlOverride>
+  </w:num>
+  <w:num w:numId="30">
+    <w:abstractNumId w:val="0"/>
+    <w:lvlOverride w:ilvl="0">
+      <w:startOverride w:val="1"/>
+    </w:lvlOverride>
+  </w:num>
+  <w:num w:numId="31">
     <w:abstractNumId w:val="1"/>
     <w:lvlOverride w:ilvl="0">
       <w:startOverride w:val="1"/>
